--- a/DOC/IPC2_Proyecto3_201700900.docx
+++ b/DOC/IPC2_Proyecto3_201700900.docx
@@ -1,6 +1,6 @@
 
 <file path=word/document.xml><?xml version="1.0" encoding="utf-8"?>
-<w:document xmlns:wpc="http://schemas.microsoft.com/office/word/2010/wordprocessingCanvas" xmlns:cx="http://schemas.microsoft.com/office/drawing/2014/chartex" xmlns:cx1="http://schemas.microsoft.com/office/drawing/2015/9/8/chartex" xmlns:cx2="http://schemas.microsoft.com/office/drawing/2015/10/21/chartex" xmlns:cx3="http://schemas.microsoft.com/office/drawing/2016/5/9/chartex" xmlns:cx4="http://schemas.microsoft.com/office/drawing/2016/5/10/chartex" xmlns:cx5="http://schemas.microsoft.com/office/drawing/2016/5/11/chartex" xmlns:cx6="http://schemas.microsoft.com/office/drawing/2016/5/12/chartex" xmlns:cx7="http://schemas.microsoft.com/office/drawing/2016/5/13/chartex" xmlns:cx8="http://schemas.microsoft.com/office/drawing/2016/5/14/chartex" xmlns:mc="http://schemas.openxmlformats.org/markup-compatibility/2006" xmlns:aink="http://schemas.microsoft.com/office/drawing/2016/ink" xmlns:am3d="http://schemas.microsoft.com/office/drawing/2017/model3d" xmlns:o="urn:schemas-microsoft-com:office:office" xmlns:r="http://schemas.openxmlformats.org/officeDocument/2006/relationships" xmlns:m="http://schemas.openxmlformats.org/officeDocument/2006/math" xmlns:v="urn:schemas-microsoft-com:vml" xmlns:wp14="http://schemas.microsoft.com/office/word/2010/wordprocessingDrawing" xmlns:wp="http://schemas.openxmlformats.org/drawingml/2006/wordprocessingDrawing" xmlns:w10="urn:schemas-microsoft-com:office:word" xmlns:w="http://schemas.openxmlformats.org/wordprocessingml/2006/main" xmlns:w14="http://schemas.microsoft.com/office/word/2010/wordml" xmlns:w15="http://schemas.microsoft.com/office/word/2012/wordml" xmlns:w16cex="http://schemas.microsoft.com/office/word/2018/wordml/cex" xmlns:w16cid="http://schemas.microsoft.com/office/word/2016/wordml/cid" xmlns:w16="http://schemas.microsoft.com/office/word/2018/wordml" xmlns:w16sdtdh="http://schemas.microsoft.com/office/word/2020/wordml/sdtdatahash" xmlns:w16se="http://schemas.microsoft.com/office/word/2015/wordml/symex" xmlns:wpg="http://schemas.microsoft.com/office/word/2010/wordprocessingGroup" xmlns:wpi="http://schemas.microsoft.com/office/word/2010/wordprocessingInk" xmlns:wne="http://schemas.microsoft.com/office/word/2006/wordml" xmlns:wps="http://schemas.microsoft.com/office/word/2010/wordprocessingShape" mc:Ignorable="w14 w15 w16se w16cid w16 w16cex w16sdtdh wp14">
+<w:document xmlns:wpc="http://schemas.microsoft.com/office/word/2010/wordprocessingCanvas" xmlns:cx="http://schemas.microsoft.com/office/drawing/2014/chartex" xmlns:cx1="http://schemas.microsoft.com/office/drawing/2015/9/8/chartex" xmlns:cx2="http://schemas.microsoft.com/office/drawing/2015/10/21/chartex" xmlns:cx3="http://schemas.microsoft.com/office/drawing/2016/5/9/chartex" xmlns:cx4="http://schemas.microsoft.com/office/drawing/2016/5/10/chartex" xmlns:cx5="http://schemas.microsoft.com/office/drawing/2016/5/11/chartex" xmlns:cx6="http://schemas.microsoft.com/office/drawing/2016/5/12/chartex" xmlns:cx7="http://schemas.microsoft.com/office/drawing/2016/5/13/chartex" xmlns:cx8="http://schemas.microsoft.com/office/drawing/2016/5/14/chartex" xmlns:mc="http://schemas.openxmlformats.org/markup-compatibility/2006" xmlns:aink="http://schemas.microsoft.com/office/drawing/2016/ink" xmlns:am3d="http://schemas.microsoft.com/office/drawing/2017/model3d" xmlns:o="urn:schemas-microsoft-com:office:office" xmlns:oel="http://schemas.microsoft.com/office/2019/extlst" xmlns:r="http://schemas.openxmlformats.org/officeDocument/2006/relationships" xmlns:m="http://schemas.openxmlformats.org/officeDocument/2006/math" xmlns:v="urn:schemas-microsoft-com:vml" xmlns:wp14="http://schemas.microsoft.com/office/word/2010/wordprocessingDrawing" xmlns:wp="http://schemas.openxmlformats.org/drawingml/2006/wordprocessingDrawing" xmlns:w10="urn:schemas-microsoft-com:office:word" xmlns:w="http://schemas.openxmlformats.org/wordprocessingml/2006/main" xmlns:w14="http://schemas.microsoft.com/office/word/2010/wordml" xmlns:w15="http://schemas.microsoft.com/office/word/2012/wordml" xmlns:w16cex="http://schemas.microsoft.com/office/word/2018/wordml/cex" xmlns:w16cid="http://schemas.microsoft.com/office/word/2016/wordml/cid" xmlns:w16="http://schemas.microsoft.com/office/word/2018/wordml" xmlns:w16sdtdh="http://schemas.microsoft.com/office/word/2020/wordml/sdtdatahash" xmlns:w16se="http://schemas.microsoft.com/office/word/2015/wordml/symex" xmlns:wpg="http://schemas.microsoft.com/office/word/2010/wordprocessingGroup" xmlns:wpi="http://schemas.microsoft.com/office/word/2010/wordprocessingInk" xmlns:wne="http://schemas.microsoft.com/office/word/2006/wordml" xmlns:wps="http://schemas.microsoft.com/office/word/2010/wordprocessingShape" mc:Ignorable="w14 w15 w16se w16cid w16 w16cex w16sdtdh wp14">
   <w:background w:color="FFFFFF"/>
   <w:body>
     <w:p>
@@ -104,7 +104,7 @@
                     </wp:anchor>
                   </w:drawing>
                 </mc:Choice>
-                <mc:Fallback xmlns:ve="http://schemas.openxmlformats.org/markup-compatibility/2006" xmlns:mv="urn:schemas-microsoft-com:mac:vml" xmlns:a="http://schemas.openxmlformats.org/drawingml/2006/main" xmlns:pic="http://schemas.openxmlformats.org/drawingml/2006/picture" xmlns:c="http://schemas.openxmlformats.org/drawingml/2006/chart" xmlns:a14="http://schemas.microsoft.com/office/drawing/2010/main">
+                <mc:Fallback xmlns:a14="http://schemas.microsoft.com/office/drawing/2010/main" xmlns:c="http://schemas.openxmlformats.org/drawingml/2006/chart" xmlns:pic="http://schemas.openxmlformats.org/drawingml/2006/picture" xmlns:a="http://schemas.openxmlformats.org/drawingml/2006/main" xmlns:mv="urn:schemas-microsoft-com:mac:vml" xmlns:ve="http://schemas.openxmlformats.org/markup-compatibility/2006">
                   <w:pict>
                     <v:shapetype w14:anchorId="696BC117" id="_x0000_t32" coordsize="21600,21600" o:spt="32" o:oned="t" path="m,l21600,21600e" filled="f">
                       <v:path arrowok="t" fillok="f" o:connecttype="none"/>
@@ -211,7 +211,7 @@
                     </wp:anchor>
                   </w:drawing>
                 </mc:Choice>
-                <mc:Fallback xmlns:ve="http://schemas.openxmlformats.org/markup-compatibility/2006" xmlns:mv="urn:schemas-microsoft-com:mac:vml" xmlns:a="http://schemas.openxmlformats.org/drawingml/2006/main" xmlns:pic="http://schemas.openxmlformats.org/drawingml/2006/picture" xmlns:c="http://schemas.openxmlformats.org/drawingml/2006/chart" xmlns:a14="http://schemas.microsoft.com/office/drawing/2010/main">
+                <mc:Fallback xmlns:a14="http://schemas.microsoft.com/office/drawing/2010/main" xmlns:c="http://schemas.openxmlformats.org/drawingml/2006/chart" xmlns:pic="http://schemas.openxmlformats.org/drawingml/2006/picture" xmlns:a="http://schemas.openxmlformats.org/drawingml/2006/main" xmlns:mv="urn:schemas-microsoft-com:mac:vml" xmlns:ve="http://schemas.openxmlformats.org/markup-compatibility/2006">
                   <w:pict>
                     <v:shape w14:anchorId="1C8B1292" id="Conector recto de flecha 2" o:spid="_x0000_s1026" type="#_x0000_t32" style="position:absolute;margin-left:7pt;margin-top:5pt;width:426pt;height:1pt;z-index:251659264;visibility:visible;mso-wrap-style:square;mso-wrap-distance-left:9pt;mso-wrap-distance-top:0;mso-wrap-distance-right:9pt;mso-wrap-distance-bottom:0;mso-position-horizontal:absolute;mso-position-horizontal-relative:margin;mso-position-vertical:absolute;mso-position-vertical-relative:text" o:gfxdata="UEsDBBQABgAIAAAAIQC2gziS/gAAAOEBAAATAAAAW0NvbnRlbnRfVHlwZXNdLnhtbJSRQU7DMBBF 90jcwfIWJU67QAgl6YK0S0CoHGBkTxKLZGx5TGhvj5O2G0SRWNoz/78nu9wcxkFMGNg6quQqL6RA 0s5Y6ir5vt9lD1JwBDIwOMJKHpHlpr69KfdHjyxSmriSfYz+USnWPY7AufNIadK6MEJMx9ApD/oD OlTrorhX2lFEilmcO2RdNtjC5xDF9pCuTyYBB5bi6bQ4syoJ3g9WQ0ymaiLzg5KdCXlKLjvcW893 SUOqXwnz5DrgnHtJTxOsQfEKIT7DmDSUCaxw7Rqn8787ZsmRM9e2VmPeBN4uqYvTtW7jvijg9N/y JsXecLq0q+WD6m8AAAD//wMAUEsDBBQABgAIAAAAIQA4/SH/1gAAAJQBAAALAAAAX3JlbHMvLnJl bHOkkMFqwzAMhu+DvYPRfXGawxijTi+j0GvpHsDYimMaW0Yy2fr2M4PBMnrbUb/Q94l/f/hMi1qR JVI2sOt6UJgd+ZiDgffL8ekFlFSbvV0oo4EbChzGx4f9GRdb25HMsYhqlCwG5lrLq9biZkxWOiqY 22YiTra2kYMu1l1tQD30/bPm3wwYN0x18gb45AdQl1tp5j/sFB2T0FQ7R0nTNEV3j6o9feQzro1i OWA14Fm+Q8a1a8+Bvu/d/dMb2JY5uiPbhG/ktn4cqGU/er3pcvwCAAD//wMAUEsDBBQABgAIAAAA IQDfwcP16gEAAMMDAAAOAAAAZHJzL2Uyb0RvYy54bWysU01v2zAMvQ/YfxB0X2wnbdoacXpI1l2G LUC3H8BItC1AX5C0OPn3o+Ss3cdlGKaDREnk0+MjtXk8G81OGKJytuPNouYMrXBS2aHjX788vbvn LCawErSz2PELRv64fftmM/kWl250WmJgBGJjO/mOjyn5tqqiGNFAXDiPli57Fwwk2oahkgEmQje6 Wtb1uppckD44gTHS6X6+5NuC3/co0ue+j5iY7jhxS2UOZT7mudpuoB0C+FGJKw34BxYGlKVHX6D2 kIB9C+oPKKNEcNH1aSGcqVzfK4ElB8qmqX/L5nkEjyUXEif6F5ni/4MVn06HwJTs+JIzC4ZKtKNC ieQCC3lhElmvUYzAllmtyceWgnb2EK676A8hp37ug8krJcXOhLderZsVlf/S8dXdfU1jVhvPiQly uL1pHu6WN5wJ8ih31SuIDzF9QGdYNjoeUwA1jIm4zeSaojacPsZENCjwR0BmYN2T0rqUVls2UV8+ 1LdUfQHUYb2GRKbxlHO0Q8GJTiuZY3J0DMNxpwM7Qe6ZMjJxeuMXt/zgHuI4+5WrOT+jEmZtoB0R 5HsrWbp40tWSrjyzMSg500j/JVvFM4HSf+NJJLQlLrkKs+7ZOjp5KeUo59Qphe21q3Mr/rwv0a9/ b/sdAAD//wMAUEsDBBQABgAIAAAAIQCp1g2M2QAAAAgBAAAPAAAAZHJzL2Rvd25yZXYueG1sTE/L TsMwELwj8Q/WInGjNhWKqhCnqhA9ACcCl9y28ZKE+hHZbhr4epYTnGZnZzU7U20XZ8VMMY3Ba7hd KRDku2BG32t4f9vfbECkjN6gDZ40fFGCbX15UWFpwtm/0tzkXrCJTyVqGHKeSilTN5DDtAoTedY+ QnSYmcZemohnNndWrpUqpMPR84cBJ3oYqDs2J6fBxmf7+Ri+Vbs8xblpXYv7l0nr66tldw8i05L/ juE3PkeHmjMdwsmbJCzzO66SGRUj65ui4OHAi7UCWVfyf4H6BwAA//8DAFBLAQItABQABgAIAAAA IQC2gziS/gAAAOEBAAATAAAAAAAAAAAAAAAAAAAAAABbQ29udGVudF9UeXBlc10ueG1sUEsBAi0A FAAGAAgAAAAhADj9If/WAAAAlAEAAAsAAAAAAAAAAAAAAAAALwEAAF9yZWxzLy5yZWxzUEsBAi0A FAAGAAgAAAAhAN/Bw/XqAQAAwwMAAA4AAAAAAAAAAAAAAAAALgIAAGRycy9lMm9Eb2MueG1sUEsB Ai0AFAAGAAgAAAAhAKnWDYzZAAAACAEAAA8AAAAAAAAAAAAAAAAARAQAAGRycy9kb3ducmV2Lnht bFBLBQYAAAAABAAEAPMAAABKBQAAAAA= " o:allowincell="f" strokeweight="1.5pt">
                       <v:stroke joinstyle="miter"/>
@@ -326,24 +326,65 @@
           <w:sz w:val="24"/>
           <w:szCs w:val="24"/>
         </w:rPr>
-        <w:t xml:space="preserve">Se desarrolló un programa para controlar un robot que realiza </w:t>
-      </w:r>
-      <w:r>
-        <w:rPr>
-          <w:rFonts w:ascii="Times New Roman" w:eastAsia="Times New Roman" w:hAnsi="Times New Roman" w:cs="Times New Roman"/>
-          <w:sz w:val="24"/>
-          <w:szCs w:val="24"/>
-        </w:rPr>
-        <w:t xml:space="preserve">operaciones </w:t>
-      </w:r>
-      <w:r>
-        <w:rPr>
-          <w:rFonts w:ascii="Times New Roman" w:eastAsia="Times New Roman" w:hAnsi="Times New Roman" w:cs="Times New Roman"/>
-          <w:sz w:val="24"/>
-          <w:szCs w:val="24"/>
-        </w:rPr>
-        <w:t>de</w:t>
-      </w:r>
+        <w:t>Se desarrolló un</w:t>
+      </w:r>
+      <w:r>
+        <w:rPr>
+          <w:rFonts w:ascii="Times New Roman" w:eastAsia="Times New Roman" w:hAnsi="Times New Roman" w:cs="Times New Roman"/>
+          <w:sz w:val="24"/>
+          <w:szCs w:val="24"/>
+        </w:rPr>
+        <w:t>a aplicación con el fin de analizar ciertos mensajes de redes sociales para clasificarlo según los sentimientos del autor y para determinar la empresa y los servicios que se mencionan para conocer los sentimientos respecto a esto.</w:t>
+      </w:r>
+    </w:p>
+    <w:p>
+      <w:pPr>
+        <w:ind w:left="175" w:hanging="175"/>
+        <w:jc w:val="both"/>
+        <w:rPr>
+          <w:rFonts w:ascii="Times New Roman" w:eastAsia="Times New Roman" w:hAnsi="Times New Roman" w:cs="Times New Roman"/>
+          <w:sz w:val="24"/>
+          <w:szCs w:val="24"/>
+        </w:rPr>
+      </w:pPr>
+      <w:r>
+        <w:rPr>
+          <w:rFonts w:ascii="Times New Roman" w:eastAsia="Times New Roman" w:hAnsi="Times New Roman" w:cs="Times New Roman"/>
+          <w:sz w:val="24"/>
+          <w:szCs w:val="24"/>
+        </w:rPr>
+        <w:tab/>
+      </w:r>
+    </w:p>
+    <w:p>
+      <w:pPr>
+        <w:ind w:left="175" w:hanging="175"/>
+        <w:jc w:val="both"/>
+        <w:rPr>
+          <w:rFonts w:ascii="Times New Roman" w:eastAsia="Times New Roman" w:hAnsi="Times New Roman" w:cs="Times New Roman"/>
+          <w:sz w:val="24"/>
+          <w:szCs w:val="24"/>
+        </w:rPr>
+      </w:pPr>
+      <w:r>
+        <w:rPr>
+          <w:rFonts w:ascii="Times New Roman" w:eastAsia="Times New Roman" w:hAnsi="Times New Roman" w:cs="Times New Roman"/>
+          <w:sz w:val="24"/>
+          <w:szCs w:val="24"/>
+        </w:rPr>
+        <w:tab/>
+        <w:t xml:space="preserve">Para esta página web desarrollado por los </w:t>
+      </w:r>
+      <w:proofErr w:type="spellStart"/>
+      <w:r>
+        <w:rPr>
+          <w:rFonts w:ascii="Times New Roman" w:eastAsia="Times New Roman" w:hAnsi="Times New Roman" w:cs="Times New Roman"/>
+          <w:sz w:val="24"/>
+          <w:szCs w:val="24"/>
+        </w:rPr>
+        <w:t>frameworks</w:t>
+      </w:r>
+      <w:proofErr w:type="spellEnd"/>
       <w:r>
         <w:rPr>
           <w:rFonts w:ascii="Times New Roman" w:eastAsia="Times New Roman" w:hAnsi="Times New Roman" w:cs="Times New Roman"/>
@@ -352,45 +393,119 @@
         </w:rPr>
         <w:t xml:space="preserve"> </w:t>
       </w:r>
-      <w:r>
-        <w:rPr>
-          <w:rFonts w:ascii="Times New Roman" w:eastAsia="Times New Roman" w:hAnsi="Times New Roman" w:cs="Times New Roman"/>
-          <w:sz w:val="24"/>
-          <w:szCs w:val="24"/>
-        </w:rPr>
-        <w:t>Voltear un azulejo, cambiando el color visible de blanco a negro o viceversa,</w:t>
-      </w:r>
-      <w:r>
-        <w:rPr>
-          <w:rFonts w:ascii="Times New Roman" w:eastAsia="Times New Roman" w:hAnsi="Times New Roman" w:cs="Times New Roman"/>
-          <w:sz w:val="24"/>
-          <w:szCs w:val="24"/>
-        </w:rPr>
-        <w:t xml:space="preserve"> e </w:t>
-      </w:r>
-      <w:r>
-        <w:rPr>
-          <w:rFonts w:ascii="Times New Roman" w:eastAsia="Times New Roman" w:hAnsi="Times New Roman" w:cs="Times New Roman"/>
-          <w:sz w:val="24"/>
-          <w:szCs w:val="24"/>
-        </w:rPr>
-        <w:t>Intercambiar dos azulejos adyacentes (horizontal o verticalmente, pero no en diagonal), sin voltear ninguno</w:t>
-      </w:r>
-      <w:r>
-        <w:rPr>
-          <w:rFonts w:ascii="Times New Roman" w:eastAsia="Times New Roman" w:hAnsi="Times New Roman" w:cs="Times New Roman"/>
-          <w:sz w:val="24"/>
-          <w:szCs w:val="24"/>
-        </w:rPr>
-        <w:t xml:space="preserve">. Cada operación </w:t>
-      </w:r>
-      <w:r>
-        <w:rPr>
-          <w:rFonts w:ascii="Times New Roman" w:eastAsia="Times New Roman" w:hAnsi="Times New Roman" w:cs="Times New Roman"/>
-          <w:sz w:val="24"/>
-          <w:szCs w:val="24"/>
-        </w:rPr>
-        <w:t>resulta en un costo que el robot realice cada una de las operaciones antes mencionadas, de tal manera que, realizar una operación de volteo de azulejo cuesta F Quetzales, mientras que realizar una operación de intercambio de azulejos cuesta S Quetzales.</w:t>
+      <w:proofErr w:type="spellStart"/>
+      <w:r>
+        <w:rPr>
+          <w:rFonts w:ascii="Times New Roman" w:eastAsia="Times New Roman" w:hAnsi="Times New Roman" w:cs="Times New Roman"/>
+          <w:sz w:val="24"/>
+          <w:szCs w:val="24"/>
+        </w:rPr>
+        <w:t>Flask</w:t>
+      </w:r>
+      <w:proofErr w:type="spellEnd"/>
+      <w:r>
+        <w:rPr>
+          <w:rFonts w:ascii="Times New Roman" w:eastAsia="Times New Roman" w:hAnsi="Times New Roman" w:cs="Times New Roman"/>
+          <w:sz w:val="24"/>
+          <w:szCs w:val="24"/>
+        </w:rPr>
+        <w:t xml:space="preserve"> y Django. Del que Django se utilizó </w:t>
+      </w:r>
+      <w:proofErr w:type="spellStart"/>
+      <w:r>
+        <w:rPr>
+          <w:rFonts w:ascii="Times New Roman" w:eastAsia="Times New Roman" w:hAnsi="Times New Roman" w:cs="Times New Roman"/>
+          <w:sz w:val="24"/>
+          <w:szCs w:val="24"/>
+        </w:rPr>
+        <w:t>esclisovamente</w:t>
+      </w:r>
+      <w:proofErr w:type="spellEnd"/>
+      <w:r>
+        <w:rPr>
+          <w:rFonts w:ascii="Times New Roman" w:eastAsia="Times New Roman" w:hAnsi="Times New Roman" w:cs="Times New Roman"/>
+          <w:sz w:val="24"/>
+          <w:szCs w:val="24"/>
+        </w:rPr>
+        <w:t xml:space="preserve"> para el </w:t>
+      </w:r>
+      <w:proofErr w:type="spellStart"/>
+      <w:r>
+        <w:rPr>
+          <w:rFonts w:ascii="Times New Roman" w:eastAsia="Times New Roman" w:hAnsi="Times New Roman" w:cs="Times New Roman"/>
+          <w:sz w:val="24"/>
+          <w:szCs w:val="24"/>
+        </w:rPr>
+        <w:t>frontend</w:t>
+      </w:r>
+      <w:proofErr w:type="spellEnd"/>
+      <w:r>
+        <w:rPr>
+          <w:rFonts w:ascii="Times New Roman" w:eastAsia="Times New Roman" w:hAnsi="Times New Roman" w:cs="Times New Roman"/>
+          <w:sz w:val="24"/>
+          <w:szCs w:val="24"/>
+        </w:rPr>
+        <w:t xml:space="preserve"> y consumir la API </w:t>
+      </w:r>
+      <w:r>
+        <w:rPr>
+          <w:rFonts w:ascii="Times New Roman" w:eastAsia="Times New Roman" w:hAnsi="Times New Roman" w:cs="Times New Roman"/>
+          <w:sz w:val="24"/>
+          <w:szCs w:val="24"/>
+        </w:rPr>
+        <w:t>desarrollada</w:t>
+      </w:r>
+      <w:r>
+        <w:rPr>
+          <w:rFonts w:ascii="Times New Roman" w:eastAsia="Times New Roman" w:hAnsi="Times New Roman" w:cs="Times New Roman"/>
+          <w:sz w:val="24"/>
+          <w:szCs w:val="24"/>
+        </w:rPr>
+        <w:t xml:space="preserve"> con </w:t>
+      </w:r>
+      <w:proofErr w:type="spellStart"/>
+      <w:r>
+        <w:rPr>
+          <w:rFonts w:ascii="Times New Roman" w:eastAsia="Times New Roman" w:hAnsi="Times New Roman" w:cs="Times New Roman"/>
+          <w:sz w:val="24"/>
+          <w:szCs w:val="24"/>
+        </w:rPr>
+        <w:t>Flask</w:t>
+      </w:r>
+      <w:proofErr w:type="spellEnd"/>
+      <w:r>
+        <w:rPr>
+          <w:rFonts w:ascii="Times New Roman" w:eastAsia="Times New Roman" w:hAnsi="Times New Roman" w:cs="Times New Roman"/>
+          <w:sz w:val="24"/>
+          <w:szCs w:val="24"/>
+        </w:rPr>
+        <w:t xml:space="preserve"> utilizando archivos .</w:t>
+      </w:r>
+      <w:proofErr w:type="spellStart"/>
+      <w:r>
+        <w:rPr>
+          <w:rFonts w:ascii="Times New Roman" w:eastAsia="Times New Roman" w:hAnsi="Times New Roman" w:cs="Times New Roman"/>
+          <w:sz w:val="24"/>
+          <w:szCs w:val="24"/>
+        </w:rPr>
+        <w:t>xml</w:t>
+      </w:r>
+      <w:proofErr w:type="spellEnd"/>
+      <w:r>
+        <w:rPr>
+          <w:rFonts w:ascii="Times New Roman" w:eastAsia="Times New Roman" w:hAnsi="Times New Roman" w:cs="Times New Roman"/>
+          <w:sz w:val="24"/>
+          <w:szCs w:val="24"/>
+        </w:rPr>
+        <w:t xml:space="preserve"> como </w:t>
+      </w:r>
+      <w:r>
+        <w:rPr>
+          <w:rFonts w:ascii="Times New Roman" w:eastAsia="Times New Roman" w:hAnsi="Times New Roman" w:cs="Times New Roman"/>
+          <w:sz w:val="24"/>
+          <w:szCs w:val="24"/>
+        </w:rPr>
+        <w:t xml:space="preserve">base de datos. </w:t>
       </w:r>
     </w:p>
     <w:p>
@@ -398,6 +513,25 @@
         <w:ind w:left="175" w:hanging="175"/>
         <w:jc w:val="both"/>
       </w:pPr>
+    </w:p>
+    <w:p>
+      <w:pPr>
+        <w:ind w:left="175" w:hanging="175"/>
+        <w:jc w:val="both"/>
+        <w:rPr>
+          <w:rFonts w:ascii="Times New Roman" w:eastAsia="Times New Roman" w:hAnsi="Times New Roman" w:cs="Times New Roman"/>
+          <w:sz w:val="24"/>
+          <w:szCs w:val="24"/>
+        </w:rPr>
+      </w:pPr>
+      <w:r>
+        <w:rPr>
+          <w:rFonts w:ascii="Times New Roman" w:eastAsia="Times New Roman" w:hAnsi="Times New Roman" w:cs="Times New Roman"/>
+          <w:sz w:val="24"/>
+          <w:szCs w:val="24"/>
+        </w:rPr>
+        <w:t xml:space="preserve"> </w:t>
+      </w:r>
       <w:r>
         <w:rPr>
           <w:rFonts w:ascii="Times New Roman" w:eastAsia="Times New Roman" w:hAnsi="Times New Roman" w:cs="Times New Roman"/>
@@ -406,12 +540,48 @@
         </w:rPr>
         <w:tab/>
       </w:r>
-    </w:p>
-    <w:p>
-      <w:pPr>
-        <w:ind w:left="175" w:hanging="175"/>
-        <w:jc w:val="both"/>
-      </w:pPr>
+      <w:r>
+        <w:rPr>
+          <w:rFonts w:ascii="Times New Roman" w:eastAsia="Times New Roman" w:hAnsi="Times New Roman" w:cs="Times New Roman"/>
+          <w:sz w:val="24"/>
+          <w:szCs w:val="24"/>
+        </w:rPr>
+        <w:t>Por lo que est</w:t>
+      </w:r>
+      <w:r>
+        <w:rPr>
+          <w:rFonts w:ascii="Times New Roman" w:eastAsia="Times New Roman" w:hAnsi="Times New Roman" w:cs="Times New Roman"/>
+          <w:sz w:val="24"/>
+          <w:szCs w:val="24"/>
+        </w:rPr>
+        <w:t xml:space="preserve">a </w:t>
+      </w:r>
+      <w:proofErr w:type="spellStart"/>
+      <w:r>
+        <w:rPr>
+          <w:rFonts w:ascii="Times New Roman" w:eastAsia="Times New Roman" w:hAnsi="Times New Roman" w:cs="Times New Roman"/>
+          <w:sz w:val="24"/>
+          <w:szCs w:val="24"/>
+        </w:rPr>
+        <w:t>webapp</w:t>
+      </w:r>
+      <w:proofErr w:type="spellEnd"/>
+      <w:r>
+        <w:rPr>
+          <w:rFonts w:ascii="Times New Roman" w:eastAsia="Times New Roman" w:hAnsi="Times New Roman" w:cs="Times New Roman"/>
+          <w:sz w:val="24"/>
+          <w:szCs w:val="24"/>
+        </w:rPr>
+        <w:t xml:space="preserve"> garantiza </w:t>
+      </w:r>
+      <w:r>
+        <w:rPr>
+          <w:rFonts w:ascii="Times New Roman" w:eastAsia="Times New Roman" w:hAnsi="Times New Roman" w:cs="Times New Roman"/>
+          <w:sz w:val="24"/>
+          <w:szCs w:val="24"/>
+        </w:rPr>
+        <w:t>analizar contenido de redes sociales y establecer el sentimiento de los usuarios</w:t>
+      </w:r>
       <w:r>
         <w:rPr>
           <w:rFonts w:ascii="Times New Roman" w:eastAsia="Times New Roman" w:hAnsi="Times New Roman" w:cs="Times New Roman"/>
@@ -426,31 +596,15 @@
           <w:sz w:val="24"/>
           <w:szCs w:val="24"/>
         </w:rPr>
-        <w:tab/>
-      </w:r>
-      <w:r>
-        <w:rPr>
-          <w:rFonts w:ascii="Times New Roman" w:eastAsia="Times New Roman" w:hAnsi="Times New Roman" w:cs="Times New Roman"/>
-          <w:sz w:val="24"/>
-          <w:szCs w:val="24"/>
-        </w:rPr>
-        <w:t xml:space="preserve">Por lo que este programa garantiza </w:t>
-      </w:r>
-      <w:r>
-        <w:rPr>
-          <w:rFonts w:ascii="Times New Roman" w:eastAsia="Times New Roman" w:hAnsi="Times New Roman" w:cs="Times New Roman"/>
-          <w:sz w:val="24"/>
-          <w:szCs w:val="24"/>
-        </w:rPr>
-        <w:t>que,</w:t>
-      </w:r>
-      <w:r>
-        <w:rPr>
-          <w:rFonts w:ascii="Times New Roman" w:eastAsia="Times New Roman" w:hAnsi="Times New Roman" w:cs="Times New Roman"/>
-          <w:sz w:val="24"/>
-          <w:szCs w:val="24"/>
-        </w:rPr>
-        <w:t xml:space="preserve"> al modificar un patrón en un piso existente, el costo de hacer esta modificación sea el mínimo posible para optimizar el uso del robot especializado adquirido para este fin.</w:t>
+        <w:t>respecto a una empresa y los servicios que provee.</w:t>
+      </w:r>
+      <w:r>
+        <w:rPr>
+          <w:rFonts w:ascii="Times New Roman" w:eastAsia="Times New Roman" w:hAnsi="Times New Roman" w:cs="Times New Roman"/>
+          <w:sz w:val="24"/>
+          <w:szCs w:val="24"/>
+        </w:rPr>
+        <w:cr/>
       </w:r>
     </w:p>
     <w:p>
@@ -485,22 +639,45 @@
         <w:spacing w:after="90" w:line="288" w:lineRule="auto"/>
         <w:ind w:left="142" w:firstLine="0"/>
         <w:jc w:val="both"/>
-      </w:pPr>
-      <w:r>
-        <w:rPr>
-          <w:rFonts w:ascii="Times New Roman" w:eastAsia="Times New Roman" w:hAnsi="Times New Roman" w:cs="Times New Roman"/>
-          <w:sz w:val="24"/>
-          <w:szCs w:val="24"/>
-        </w:rPr>
-        <w:t xml:space="preserve">Azulejo, costos, optimización, Python, TDA, </w:t>
-      </w:r>
-      <w:r>
-        <w:rPr>
-          <w:rFonts w:ascii="Times New Roman" w:eastAsia="Times New Roman" w:hAnsi="Times New Roman" w:cs="Times New Roman"/>
-          <w:sz w:val="24"/>
-          <w:szCs w:val="24"/>
-        </w:rPr>
-        <w:t>POO</w:t>
+        <w:rPr>
+          <w:lang w:val="en-US"/>
+        </w:rPr>
+      </w:pPr>
+      <w:r>
+        <w:rPr>
+          <w:rFonts w:ascii="Times New Roman" w:eastAsia="Times New Roman" w:hAnsi="Times New Roman" w:cs="Times New Roman"/>
+          <w:sz w:val="24"/>
+          <w:szCs w:val="24"/>
+          <w:lang w:val="en-US"/>
+        </w:rPr>
+        <w:t>Flask, API, Django, HT</w:t>
+      </w:r>
+      <w:r>
+        <w:rPr>
+          <w:rFonts w:ascii="Times New Roman" w:eastAsia="Times New Roman" w:hAnsi="Times New Roman" w:cs="Times New Roman"/>
+          <w:sz w:val="24"/>
+          <w:szCs w:val="24"/>
+          <w:lang w:val="en-US"/>
+        </w:rPr>
+        <w:t>T</w:t>
+      </w:r>
+      <w:r>
+        <w:rPr>
+          <w:rFonts w:ascii="Times New Roman" w:eastAsia="Times New Roman" w:hAnsi="Times New Roman" w:cs="Times New Roman"/>
+          <w:sz w:val="24"/>
+          <w:szCs w:val="24"/>
+          <w:lang w:val="en-US"/>
+        </w:rPr>
+        <w:t>P, M</w:t>
+      </w:r>
+      <w:r>
+        <w:rPr>
+          <w:rFonts w:ascii="Times New Roman" w:eastAsia="Times New Roman" w:hAnsi="Times New Roman" w:cs="Times New Roman"/>
+          <w:sz w:val="24"/>
+          <w:szCs w:val="24"/>
+          <w:lang w:val="en-US"/>
+        </w:rPr>
+        <w:t>VC</w:t>
       </w:r>
     </w:p>
     <w:p>
@@ -510,6 +687,7 @@
           <w:rFonts w:ascii="Arial" w:eastAsia="Arial" w:hAnsi="Arial" w:cs="Arial"/>
           <w:b/>
           <w:i/>
+          <w:lang w:val="en-US"/>
         </w:rPr>
       </w:pPr>
     </w:p>
@@ -520,6 +698,7 @@
           <w:rFonts w:ascii="Arial" w:eastAsia="Arial" w:hAnsi="Arial" w:cs="Arial"/>
           <w:b/>
           <w:i/>
+          <w:lang w:val="en-US"/>
         </w:rPr>
       </w:pPr>
     </w:p>
@@ -530,6 +709,7 @@
           <w:rFonts w:ascii="Arial" w:eastAsia="Arial" w:hAnsi="Arial" w:cs="Arial"/>
           <w:b/>
           <w:i/>
+          <w:lang w:val="en-US"/>
         </w:rPr>
       </w:pPr>
     </w:p>
@@ -540,6 +720,7 @@
           <w:rFonts w:ascii="Arial" w:eastAsia="Arial" w:hAnsi="Arial" w:cs="Arial"/>
           <w:b/>
           <w:i/>
+          <w:lang w:val="en-US"/>
         </w:rPr>
       </w:pPr>
     </w:p>
@@ -550,6 +731,7 @@
           <w:rFonts w:ascii="Arial" w:eastAsia="Arial" w:hAnsi="Arial" w:cs="Arial"/>
           <w:b/>
           <w:i/>
+          <w:lang w:val="en-US"/>
         </w:rPr>
       </w:pPr>
     </w:p>
@@ -560,6 +742,7 @@
           <w:rFonts w:ascii="Arial" w:eastAsia="Arial" w:hAnsi="Arial" w:cs="Arial"/>
           <w:b/>
           <w:i/>
+          <w:lang w:val="en-US"/>
         </w:rPr>
       </w:pPr>
     </w:p>
@@ -570,6 +753,7 @@
           <w:rFonts w:ascii="Arial" w:eastAsia="Arial" w:hAnsi="Arial" w:cs="Arial"/>
           <w:b/>
           <w:i/>
+          <w:lang w:val="en-US"/>
         </w:rPr>
       </w:pPr>
     </w:p>
@@ -619,8 +803,9 @@
           <w:szCs w:val="24"/>
           <w:lang w:val="en-US"/>
         </w:rPr>
-        <w:t xml:space="preserve">A program was developed to control a robot that performs operations of Flipping a tile, changing the visible color from white to black or vice versa, and </w:t>
-      </w:r>
+        <w:t xml:space="preserve">An application was developed </w:t>
+      </w:r>
+      <w:proofErr w:type="gramStart"/>
       <w:r>
         <w:rPr>
           <w:rFonts w:ascii="Times New Roman" w:eastAsia="Times New Roman" w:hAnsi="Times New Roman" w:cs="Times New Roman"/>
@@ -629,8 +814,9 @@
           <w:szCs w:val="24"/>
           <w:lang w:val="en-US"/>
         </w:rPr>
-        <w:t>swapping</w:t>
-      </w:r>
+        <w:t>in order to</w:t>
+      </w:r>
+      <w:proofErr w:type="gramEnd"/>
       <w:r>
         <w:rPr>
           <w:rFonts w:ascii="Times New Roman" w:eastAsia="Times New Roman" w:hAnsi="Times New Roman" w:cs="Times New Roman"/>
@@ -639,10 +825,13 @@
           <w:szCs w:val="24"/>
           <w:lang w:val="en-US"/>
         </w:rPr>
-        <w:t xml:space="preserve"> two adjacent tiles (horizontally or vertically, but not diagonally), without flipping any of them. Each operation results in a cost for the robot to perform each of the mentioned operations, such that, executing a tile flip operation costs F </w:t>
-      </w:r>
-      <w:proofErr w:type="spellStart"/>
-      <w:r>
+        <w:t xml:space="preserve"> analyze certain social media posts to classify it according to the author's sentiments and to determine the company and services mentioned to know the sentiments regarding this.</w:t>
+      </w:r>
+    </w:p>
+    <w:p>
+      <w:pPr>
+        <w:ind w:left="0" w:firstLine="0"/>
+        <w:jc w:val="both"/>
         <w:rPr>
           <w:rFonts w:ascii="Times New Roman" w:eastAsia="Times New Roman" w:hAnsi="Times New Roman" w:cs="Times New Roman"/>
           <w:i/>
@@ -650,10 +839,12 @@
           <w:szCs w:val="24"/>
           <w:lang w:val="en-US"/>
         </w:rPr>
-        <w:t>Quetzales</w:t>
-      </w:r>
-      <w:proofErr w:type="spellEnd"/>
-      <w:r>
+      </w:pPr>
+    </w:p>
+    <w:p>
+      <w:pPr>
+        <w:ind w:left="0" w:firstLine="0"/>
+        <w:jc w:val="both"/>
         <w:rPr>
           <w:rFonts w:ascii="Times New Roman" w:eastAsia="Times New Roman" w:hAnsi="Times New Roman" w:cs="Times New Roman"/>
           <w:i/>
@@ -661,9 +852,7 @@
           <w:szCs w:val="24"/>
           <w:lang w:val="en-US"/>
         </w:rPr>
-        <w:t xml:space="preserve">, while performing a tile swap operation costs S </w:t>
-      </w:r>
-      <w:proofErr w:type="spellStart"/>
+      </w:pPr>
       <w:r>
         <w:rPr>
           <w:rFonts w:ascii="Times New Roman" w:eastAsia="Times New Roman" w:hAnsi="Times New Roman" w:cs="Times New Roman"/>
@@ -672,10 +861,13 @@
           <w:szCs w:val="24"/>
           <w:lang w:val="en-US"/>
         </w:rPr>
-        <w:t>Quetzales</w:t>
-      </w:r>
-      <w:proofErr w:type="spellEnd"/>
-      <w:r>
+        <w:t xml:space="preserve">For this website developed by Flask and Django frameworks. From which Django was used exclusively for frontend and consume API developed with Flask using .xml files as database. </w:t>
+      </w:r>
+    </w:p>
+    <w:p>
+      <w:pPr>
+        <w:ind w:left="0" w:firstLine="0"/>
+        <w:jc w:val="both"/>
         <w:rPr>
           <w:rFonts w:ascii="Times New Roman" w:eastAsia="Times New Roman" w:hAnsi="Times New Roman" w:cs="Times New Roman"/>
           <w:i/>
@@ -683,8 +875,7 @@
           <w:szCs w:val="24"/>
           <w:lang w:val="en-US"/>
         </w:rPr>
-        <w:t>.</w:t>
-      </w:r>
+      </w:pPr>
     </w:p>
     <w:p>
       <w:pPr>
@@ -706,13 +897,9 @@
           <w:szCs w:val="24"/>
           <w:lang w:val="en-US"/>
         </w:rPr>
-        <w:tab/>
-      </w:r>
-    </w:p>
-    <w:p>
-      <w:pPr>
-        <w:ind w:left="0" w:firstLine="0"/>
-        <w:jc w:val="both"/>
+        <w:t xml:space="preserve"> </w:t>
+      </w:r>
+      <w:r>
         <w:rPr>
           <w:rFonts w:ascii="Times New Roman" w:eastAsia="Times New Roman" w:hAnsi="Times New Roman" w:cs="Times New Roman"/>
           <w:i/>
@@ -720,7 +907,8 @@
           <w:szCs w:val="24"/>
           <w:lang w:val="en-US"/>
         </w:rPr>
-      </w:pPr>
+        <w:t>So,</w:t>
+      </w:r>
       <w:r>
         <w:rPr>
           <w:rFonts w:ascii="Times New Roman" w:eastAsia="Times New Roman" w:hAnsi="Times New Roman" w:cs="Times New Roman"/>
@@ -729,9 +917,13 @@
           <w:szCs w:val="24"/>
           <w:lang w:val="en-US"/>
         </w:rPr>
-        <w:t>So,</w:t>
-      </w:r>
-      <w:r>
+        <w:t xml:space="preserve"> this webapp guarantees to analyze social network content and establish user sentiment about a company and the services it provides. </w:t>
+      </w:r>
+    </w:p>
+    <w:p>
+      <w:pPr>
+        <w:ind w:left="0" w:firstLine="0"/>
+        <w:jc w:val="both"/>
         <w:rPr>
           <w:rFonts w:ascii="Times New Roman" w:eastAsia="Times New Roman" w:hAnsi="Times New Roman" w:cs="Times New Roman"/>
           <w:i/>
@@ -739,8 +931,7 @@
           <w:szCs w:val="24"/>
           <w:lang w:val="en-US"/>
         </w:rPr>
-        <w:t xml:space="preserve"> this program ensures that when modifying a pattern on an existing floor, the cost of making this modification is the minimum possible to optimize the use of the specialized robot acquired for this purpose.</w:t>
-      </w:r>
+      </w:pPr>
     </w:p>
     <w:p>
       <w:pPr>
@@ -815,6 +1006,7 @@
         <w:ind w:left="0" w:firstLine="0"/>
         <w:jc w:val="both"/>
         <w:rPr>
+          <w:u w:val="single"/>
           <w:lang w:val="en-US"/>
         </w:rPr>
       </w:pPr>
@@ -826,7 +1018,7 @@
           <w:szCs w:val="24"/>
           <w:lang w:val="en-US"/>
         </w:rPr>
-        <w:t>Tile, cost, cost, optimization, Python, TDA, POO</w:t>
+        <w:t>Flask, API, Django, HTTP, MVC</w:t>
       </w:r>
     </w:p>
     <w:p>
@@ -934,7 +1126,7 @@
           <w:sz w:val="24"/>
           <w:szCs w:val="24"/>
         </w:rPr>
-        <w:t>Todos los pisos y pat</w:t>
+        <w:t>La configuración de las palabras a analizar y los mensajes</w:t>
       </w:r>
       <w:r>
         <w:rPr>
@@ -943,7 +1135,7 @@
           <w:sz w:val="24"/>
           <w:szCs w:val="24"/>
         </w:rPr>
-        <w:t>r</w:t>
+        <w:t xml:space="preserve"> vienen almacenados en un </w:t>
       </w:r>
       <w:r>
         <w:rPr>
@@ -952,7 +1144,7 @@
           <w:sz w:val="24"/>
           <w:szCs w:val="24"/>
         </w:rPr>
-        <w:t xml:space="preserve">ones vienen almacenados en un </w:t>
+        <w:t>archivo</w:t>
       </w:r>
       <w:r>
         <w:rPr>
@@ -961,7 +1153,7 @@
           <w:sz w:val="24"/>
           <w:szCs w:val="24"/>
         </w:rPr>
-        <w:t>archivo</w:t>
+        <w:t xml:space="preserve"> de</w:t>
       </w:r>
       <w:r>
         <w:rPr>
@@ -970,7 +1162,7 @@
           <w:sz w:val="24"/>
           <w:szCs w:val="24"/>
         </w:rPr>
-        <w:t xml:space="preserve"> de</w:t>
+        <w:t xml:space="preserve"> formato XML, por lo que el primer paso para que el programa funcione es cargar y almacenar el archivo</w:t>
       </w:r>
       <w:r>
         <w:rPr>
@@ -979,7 +1171,16 @@
           <w:sz w:val="24"/>
           <w:szCs w:val="24"/>
         </w:rPr>
-        <w:t xml:space="preserve"> formato XML, por lo que el primer paso para que el programa funcione es cargar y almacenar el archivo. </w:t>
+        <w:t xml:space="preserve"> en la base de datos</w:t>
+      </w:r>
+      <w:r>
+        <w:rPr>
+          <w:rFonts w:ascii="Times New Roman" w:eastAsia="Arial" w:hAnsi="Times New Roman" w:cs="Times New Roman"/>
+          <w:bCs/>
+          <w:sz w:val="24"/>
+          <w:szCs w:val="24"/>
+        </w:rPr>
+        <w:t xml:space="preserve">. </w:t>
       </w:r>
     </w:p>
     <w:p>
@@ -1051,7 +1252,7 @@
           <w:sz w:val="24"/>
           <w:szCs w:val="24"/>
         </w:rPr>
-        <w:t xml:space="preserve">, con el que se iterando para raíz del piso en que se fueron tomando los datos, de nombre, </w:t>
+        <w:t xml:space="preserve">, con el que se iterando para raíz del piso en que se fueron tomando los datos, </w:t>
       </w:r>
       <w:r>
         <w:rPr>
@@ -1060,16 +1261,7 @@
           <w:sz w:val="24"/>
           <w:szCs w:val="24"/>
         </w:rPr>
-        <w:t>R, C, F, S</w:t>
-      </w:r>
-      <w:r>
-        <w:rPr>
-          <w:rFonts w:ascii="Times New Roman" w:eastAsia="Arial" w:hAnsi="Times New Roman" w:cs="Times New Roman"/>
-          <w:bCs/>
-          <w:sz w:val="24"/>
-          <w:szCs w:val="24"/>
-        </w:rPr>
-        <w:t xml:space="preserve">, así como cada patrón y su respectivo código. </w:t>
+        <w:t xml:space="preserve">de palabras positivas y negativas y las empresas y sus respectivos servicios. </w:t>
       </w:r>
     </w:p>
     <w:p>
@@ -1113,31 +1305,23 @@
           <w:sz w:val="24"/>
           <w:szCs w:val="24"/>
         </w:rPr>
-        <w:t xml:space="preserve">Lo más </w:t>
-      </w:r>
-      <w:r>
-        <w:rPr>
-          <w:rFonts w:ascii="Times New Roman" w:eastAsia="Times New Roman" w:hAnsi="Times New Roman" w:cs="Times New Roman"/>
-          <w:sz w:val="24"/>
-          <w:szCs w:val="24"/>
-        </w:rPr>
-        <w:t>esencial</w:t>
-      </w:r>
-      <w:r>
-        <w:rPr>
-          <w:rFonts w:ascii="Times New Roman" w:eastAsia="Times New Roman" w:hAnsi="Times New Roman" w:cs="Times New Roman"/>
-          <w:sz w:val="24"/>
-          <w:szCs w:val="24"/>
-        </w:rPr>
-        <w:t xml:space="preserve"> y el núcleo del funcionamiento del programa </w:t>
-      </w:r>
-      <w:r>
-        <w:rPr>
-          <w:rFonts w:ascii="Times New Roman" w:eastAsia="Times New Roman" w:hAnsi="Times New Roman" w:cs="Times New Roman"/>
-          <w:sz w:val="24"/>
-          <w:szCs w:val="24"/>
-        </w:rPr>
-        <w:t>es la creación de un tipo de dato abstracto para el almacenamiento y el procesamiento de la información obtenido del archivo XML. Para ello se eligió</w:t>
+        <w:t xml:space="preserve">Para el manejo y el análisis de los datos se </w:t>
+      </w:r>
+      <w:r>
+        <w:rPr>
+          <w:rFonts w:ascii="Times New Roman" w:eastAsia="Times New Roman" w:hAnsi="Times New Roman" w:cs="Times New Roman"/>
+          <w:sz w:val="24"/>
+          <w:szCs w:val="24"/>
+        </w:rPr>
+        <w:t>creó</w:t>
+      </w:r>
+      <w:r>
+        <w:rPr>
+          <w:rFonts w:ascii="Times New Roman" w:eastAsia="Times New Roman" w:hAnsi="Times New Roman" w:cs="Times New Roman"/>
+          <w:sz w:val="24"/>
+          <w:szCs w:val="24"/>
+        </w:rPr>
+        <w:t xml:space="preserve"> un tipo de dato abstracto para el almacenamiento y el procesamiento de la información obtenido del archivo XML. Para ello se eligió</w:t>
       </w:r>
       <w:r>
         <w:rPr>
@@ -1182,10 +1366,10 @@
           <w:szCs w:val="24"/>
         </w:rPr>
         <w:drawing>
-          <wp:inline distT="0" distB="0" distL="0" distR="0" wp14:anchorId="3953C5B4" wp14:editId="5D36534B">
-            <wp:extent cx="3114675" cy="3324225"/>
-            <wp:effectExtent l="0" t="0" r="9525" b="9525"/>
-            <wp:docPr id="4" name="Imagen 4"/>
+          <wp:inline distT="0" distB="0" distL="0" distR="0" wp14:anchorId="6EFDB88D" wp14:editId="440C6BCF">
+            <wp:extent cx="3117850" cy="3202940"/>
+            <wp:effectExtent l="0" t="0" r="6350" b="0"/>
+            <wp:docPr id="8" name="Imagen 8" descr="Diagrama&#10;&#10;Descripción generada automáticamente"/>
             <wp:cNvGraphicFramePr>
               <a:graphicFrameLocks xmlns:a="http://schemas.openxmlformats.org/drawingml/2006/main" noChangeAspect="1"/>
             </wp:cNvGraphicFramePr>
@@ -1193,10 +1377,8 @@
               <a:graphicData uri="http://schemas.openxmlformats.org/drawingml/2006/picture">
                 <pic:pic xmlns:pic="http://schemas.openxmlformats.org/drawingml/2006/picture">
                   <pic:nvPicPr>
-                    <pic:cNvPr id="0" name="Picture 2"/>
-                    <pic:cNvPicPr>
-                      <a:picLocks noChangeAspect="1" noChangeArrowheads="1"/>
-                    </pic:cNvPicPr>
+                    <pic:cNvPr id="8" name="Imagen 8" descr="Diagrama&#10;&#10;Descripción generada automáticamente"/>
+                    <pic:cNvPicPr/>
                   </pic:nvPicPr>
                   <pic:blipFill>
                     <a:blip r:embed="rId9">
@@ -1206,23 +1388,18 @@
                         </a:ext>
                       </a:extLst>
                     </a:blip>
-                    <a:srcRect/>
                     <a:stretch>
                       <a:fillRect/>
                     </a:stretch>
                   </pic:blipFill>
-                  <pic:spPr bwMode="auto">
+                  <pic:spPr>
                     <a:xfrm>
                       <a:off x="0" y="0"/>
-                      <a:ext cx="3114675" cy="3324225"/>
+                      <a:ext cx="3117850" cy="3202940"/>
                     </a:xfrm>
                     <a:prstGeom prst="rect">
                       <a:avLst/>
                     </a:prstGeom>
-                    <a:noFill/>
-                    <a:ln>
-                      <a:noFill/>
-                    </a:ln>
                   </pic:spPr>
                 </pic:pic>
               </a:graphicData>
@@ -1252,15 +1429,19 @@
           <w:sz w:val="20"/>
           <w:szCs w:val="20"/>
         </w:rPr>
-        <w:t xml:space="preserve"> </w:t>
-      </w:r>
-      <w:r>
+        <w:t xml:space="preserve"> Diagrama de clases general.</w:t>
+      </w:r>
+    </w:p>
+    <w:p>
+      <w:pPr>
         <w:rPr>
           <w:rFonts w:ascii="Times New Roman" w:eastAsia="Times New Roman" w:hAnsi="Times New Roman" w:cs="Times New Roman"/>
           <w:sz w:val="20"/>
           <w:szCs w:val="20"/>
         </w:rPr>
-        <w:t>Diagrama de clases general</w:t>
+      </w:pPr>
+      <w:r>
+        <w:t xml:space="preserve">         </w:t>
       </w:r>
       <w:r>
         <w:rPr>
@@ -1268,7 +1449,7 @@
           <w:sz w:val="20"/>
           <w:szCs w:val="20"/>
         </w:rPr>
-        <w:t>.</w:t>
+        <w:t>Fuente: elaboración propia, o citar al autor, año y página.</w:t>
       </w:r>
     </w:p>
     <w:p>
@@ -1279,39 +1460,21 @@
           <w:szCs w:val="20"/>
         </w:rPr>
       </w:pPr>
-      <w:r>
-        <w:t xml:space="preserve">         </w:t>
-      </w:r>
-      <w:r>
-        <w:rPr>
-          <w:rFonts w:ascii="Times New Roman" w:eastAsia="Times New Roman" w:hAnsi="Times New Roman" w:cs="Times New Roman"/>
-          <w:sz w:val="20"/>
-          <w:szCs w:val="20"/>
-        </w:rPr>
-        <w:t>Fuente: elaboración propia, o citar al autor, año y página.</w:t>
-      </w:r>
-    </w:p>
-    <w:p>
-      <w:pPr>
-        <w:rPr>
-          <w:rFonts w:ascii="Times New Roman" w:eastAsia="Times New Roman" w:hAnsi="Times New Roman" w:cs="Times New Roman"/>
-          <w:sz w:val="20"/>
-          <w:szCs w:val="20"/>
-        </w:rPr>
-      </w:pPr>
-    </w:p>
-    <w:p>
-      <w:pPr>
-        <w:ind w:left="0" w:firstLine="0"/>
-        <w:jc w:val="both"/>
-      </w:pPr>
+    </w:p>
+    <w:p>
+      <w:pPr>
+        <w:ind w:left="0" w:firstLine="0"/>
+        <w:jc w:val="both"/>
+      </w:pPr>
+      <w:proofErr w:type="spellStart"/>
       <w:r>
         <w:rPr>
           <w:rFonts w:ascii="Arial" w:eastAsia="Arial" w:hAnsi="Arial" w:cs="Arial"/>
           <w:b/>
         </w:rPr>
-        <w:t>Piso</w:t>
-      </w:r>
+        <w:t>webapp</w:t>
+      </w:r>
+      <w:proofErr w:type="spellEnd"/>
     </w:p>
     <w:p>
       <w:pPr>
@@ -1328,60 +1491,125 @@
           <w:sz w:val="24"/>
           <w:szCs w:val="24"/>
         </w:rPr>
-        <w:t xml:space="preserve">La clase Piso consta de todas las etiquetas del archivo XML como atributos. Esta clase almacena </w:t>
-      </w:r>
+        <w:t xml:space="preserve">En la carpeta </w:t>
+      </w:r>
+      <w:proofErr w:type="spellStart"/>
       <w:r>
         <w:rPr>
           <w:rFonts w:ascii="Times New Roman" w:hAnsi="Times New Roman" w:cs="Times New Roman"/>
           <w:sz w:val="24"/>
           <w:szCs w:val="24"/>
         </w:rPr>
-        <w:t xml:space="preserve">el nombre de piso, </w:t>
-      </w:r>
+        <w:t>webapp</w:t>
+      </w:r>
+      <w:proofErr w:type="spellEnd"/>
       <w:r>
         <w:rPr>
           <w:rFonts w:ascii="Times New Roman" w:hAnsi="Times New Roman" w:cs="Times New Roman"/>
           <w:sz w:val="24"/>
           <w:szCs w:val="24"/>
         </w:rPr>
-        <w:t xml:space="preserve">el tamaño de filas y columnas del piso, así como el costo de voltear e intercambiar los azulejos. La lista de patrones correspondientes a in piso se van guardando en una lista enlazada, siendo cada nodo un objeto Patrón. </w:t>
-      </w:r>
-    </w:p>
-    <w:p>
-      <w:pPr>
-        <w:ind w:left="0" w:firstLine="0"/>
+        <w:t xml:space="preserve"> es donde esta almacenada toda la lógica del </w:t>
+      </w:r>
+      <w:proofErr w:type="spellStart"/>
+      <w:r>
         <w:rPr>
           <w:rFonts w:ascii="Times New Roman" w:hAnsi="Times New Roman" w:cs="Times New Roman"/>
           <w:sz w:val="24"/>
           <w:szCs w:val="24"/>
         </w:rPr>
-      </w:pPr>
-    </w:p>
-    <w:p>
-      <w:pPr>
-        <w:ind w:left="0" w:firstLine="0"/>
+        <w:t>frontend</w:t>
+      </w:r>
+      <w:proofErr w:type="spellEnd"/>
+      <w:r>
         <w:rPr>
           <w:rFonts w:ascii="Times New Roman" w:hAnsi="Times New Roman" w:cs="Times New Roman"/>
           <w:sz w:val="24"/>
           <w:szCs w:val="24"/>
         </w:rPr>
-      </w:pPr>
+        <w:t xml:space="preserve">, con la arquitectura modelo – vista – </w:t>
+      </w:r>
+      <w:proofErr w:type="spellStart"/>
       <w:r>
         <w:rPr>
           <w:rFonts w:ascii="Times New Roman" w:hAnsi="Times New Roman" w:cs="Times New Roman"/>
           <w:sz w:val="24"/>
           <w:szCs w:val="24"/>
         </w:rPr>
-        <w:t xml:space="preserve">Esta clase es muy importante debido a que almacena toda la información de cada piso, así como grafica la información almacenada para mostrar al usuario. Y sobre todo va almacenando el piso origen y destino elegidos por el usuario y desarrolla el procedimiento para la conversión de patrones mostrando paso a paso el procedimiento y el costo en cada operación. </w:t>
-      </w:r>
-    </w:p>
-    <w:p>
-      <w:pPr>
-        <w:ind w:left="0" w:firstLine="0"/>
+        <w:t>template</w:t>
+      </w:r>
+      <w:proofErr w:type="spellEnd"/>
+      <w:r>
         <w:rPr>
           <w:rFonts w:ascii="Times New Roman" w:hAnsi="Times New Roman" w:cs="Times New Roman"/>
           <w:sz w:val="24"/>
           <w:szCs w:val="24"/>
+        </w:rPr>
+        <w:t>.</w:t>
+      </w:r>
+      <w:r>
+        <w:rPr>
+          <w:rFonts w:ascii="Times New Roman" w:hAnsi="Times New Roman" w:cs="Times New Roman"/>
+          <w:sz w:val="24"/>
+          <w:szCs w:val="24"/>
+        </w:rPr>
+        <w:t xml:space="preserve"> Así como va consumiendo la API del </w:t>
+      </w:r>
+      <w:proofErr w:type="spellStart"/>
+      <w:r>
+        <w:rPr>
+          <w:rFonts w:ascii="Times New Roman" w:hAnsi="Times New Roman" w:cs="Times New Roman"/>
+          <w:sz w:val="24"/>
+          <w:szCs w:val="24"/>
+        </w:rPr>
+        <w:t>backend</w:t>
+      </w:r>
+      <w:proofErr w:type="spellEnd"/>
+      <w:r>
+        <w:rPr>
+          <w:rFonts w:ascii="Times New Roman" w:hAnsi="Times New Roman" w:cs="Times New Roman"/>
+          <w:sz w:val="24"/>
+          <w:szCs w:val="24"/>
+        </w:rPr>
+        <w:t xml:space="preserve"> desarrollada con </w:t>
+      </w:r>
+      <w:proofErr w:type="spellStart"/>
+      <w:r>
+        <w:rPr>
+          <w:rFonts w:ascii="Times New Roman" w:hAnsi="Times New Roman" w:cs="Times New Roman"/>
+          <w:sz w:val="24"/>
+          <w:szCs w:val="24"/>
+        </w:rPr>
+        <w:t>flask</w:t>
+      </w:r>
+      <w:proofErr w:type="spellEnd"/>
+      <w:r>
+        <w:rPr>
+          <w:rFonts w:ascii="Times New Roman" w:hAnsi="Times New Roman" w:cs="Times New Roman"/>
+          <w:sz w:val="24"/>
+          <w:szCs w:val="24"/>
+        </w:rPr>
+        <w:t>.</w:t>
+      </w:r>
+    </w:p>
+    <w:p>
+      <w:pPr>
+        <w:ind w:left="0" w:firstLine="0"/>
+        <w:rPr>
+          <w:rFonts w:ascii="Times New Roman" w:hAnsi="Times New Roman" w:cs="Times New Roman"/>
+          <w:sz w:val="24"/>
+          <w:szCs w:val="24"/>
+        </w:rPr>
+      </w:pPr>
+    </w:p>
+    <w:p>
+      <w:pPr>
+        <w:ind w:left="0" w:firstLine="0"/>
+        <w:rPr>
+          <w:rFonts w:ascii="Times New Roman" w:hAnsi="Times New Roman" w:cs="Times New Roman"/>
+          <w:sz w:val="24"/>
+          <w:szCs w:val="24"/>
+          <w:u w:val="single"/>
         </w:rPr>
       </w:pPr>
     </w:p>
@@ -1394,14 +1622,16 @@
           <w:bCs/>
         </w:rPr>
       </w:pPr>
+      <w:proofErr w:type="spellStart"/>
       <w:r>
         <w:rPr>
           <w:rFonts w:ascii="Arial" w:hAnsi="Arial" w:cs="Arial"/>
           <w:b/>
           <w:bCs/>
         </w:rPr>
-        <w:t>Patrón</w:t>
-      </w:r>
+        <w:t>backend</w:t>
+      </w:r>
+      <w:proofErr w:type="spellEnd"/>
     </w:p>
     <w:p>
       <w:pPr>
@@ -1410,6 +1640,7 @@
           <w:rFonts w:ascii="Times New Roman" w:hAnsi="Times New Roman" w:cs="Times New Roman"/>
           <w:sz w:val="24"/>
           <w:szCs w:val="24"/>
+          <w:u w:val="single"/>
         </w:rPr>
       </w:pPr>
     </w:p>
@@ -1428,7 +1659,33 @@
           <w:sz w:val="24"/>
           <w:szCs w:val="24"/>
         </w:rPr>
-        <w:t xml:space="preserve">La clase Patrón almacena el código y el patrón en cadena, aquí se procesa esa cadena y se convierte en una lista de listas de filas x columnas. Así como graficar los patrones en consola para el usuario. </w:t>
+        <w:t>En esta carpeta se eje</w:t>
+      </w:r>
+      <w:r>
+        <w:rPr>
+          <w:rFonts w:ascii="Times New Roman" w:hAnsi="Times New Roman" w:cs="Times New Roman"/>
+          <w:sz w:val="24"/>
+          <w:szCs w:val="24"/>
+        </w:rPr>
+        <w:t xml:space="preserve">cuta toda la lógica detrás de la </w:t>
+      </w:r>
+      <w:proofErr w:type="gramStart"/>
+      <w:r>
+        <w:rPr>
+          <w:rFonts w:ascii="Times New Roman" w:hAnsi="Times New Roman" w:cs="Times New Roman"/>
+          <w:sz w:val="24"/>
+          <w:szCs w:val="24"/>
+        </w:rPr>
+        <w:t>app</w:t>
+      </w:r>
+      <w:proofErr w:type="gramEnd"/>
+      <w:r>
+        <w:rPr>
+          <w:rFonts w:ascii="Times New Roman" w:hAnsi="Times New Roman" w:cs="Times New Roman"/>
+          <w:sz w:val="24"/>
+          <w:szCs w:val="24"/>
+        </w:rPr>
+        <w:t xml:space="preserve">, es una API que se comunica y realiza todos los métodos a través del método http. </w:t>
       </w:r>
     </w:p>
     <w:p>
@@ -1464,18 +1721,54 @@
           <w:sz w:val="24"/>
           <w:szCs w:val="24"/>
         </w:rPr>
-        <w:t>Al correr el programa aparecerá el menú de las distintas opciones enumeradas, por lo cual debemos elegir una opción presionando uno de los números.</w:t>
-      </w:r>
-    </w:p>
-    <w:p>
-      <w:pPr>
-        <w:ind w:left="0" w:firstLine="0"/>
-        <w:rPr>
-          <w:rFonts w:ascii="Times New Roman" w:eastAsia="Times New Roman" w:hAnsi="Times New Roman" w:cs="Times New Roman"/>
-          <w:sz w:val="24"/>
-          <w:szCs w:val="24"/>
-        </w:rPr>
-      </w:pPr>
+        <w:t>Para empezar a usar la aplicación se debe de abrir en el navegador con el localhost en el puerto 800.</w:t>
+      </w:r>
+    </w:p>
+    <w:p>
+      <w:pPr>
+        <w:ind w:left="0" w:firstLine="0"/>
+        <w:rPr>
+          <w:rFonts w:ascii="Times New Roman" w:eastAsia="Times New Roman" w:hAnsi="Times New Roman" w:cs="Times New Roman"/>
+          <w:sz w:val="24"/>
+          <w:szCs w:val="24"/>
+        </w:rPr>
+      </w:pPr>
+    </w:p>
+    <w:p>
+      <w:pPr>
+        <w:ind w:left="0" w:firstLine="0"/>
+        <w:rPr>
+          <w:rFonts w:ascii="Times New Roman" w:eastAsia="Times New Roman" w:hAnsi="Times New Roman" w:cs="Times New Roman"/>
+          <w:sz w:val="24"/>
+          <w:szCs w:val="24"/>
+        </w:rPr>
+      </w:pPr>
+      <w:r>
+        <w:rPr>
+          <w:rFonts w:ascii="Times New Roman" w:eastAsia="Times New Roman" w:hAnsi="Times New Roman" w:cs="Times New Roman"/>
+          <w:sz w:val="24"/>
+          <w:szCs w:val="24"/>
+        </w:rPr>
+        <w:t xml:space="preserve">Al entrar al </w:t>
+      </w:r>
+      <w:proofErr w:type="gramStart"/>
+      <w:r>
+        <w:rPr>
+          <w:rFonts w:ascii="Times New Roman" w:eastAsia="Times New Roman" w:hAnsi="Times New Roman" w:cs="Times New Roman"/>
+          <w:sz w:val="24"/>
+          <w:szCs w:val="24"/>
+        </w:rPr>
+        <w:t>link</w:t>
+      </w:r>
+      <w:proofErr w:type="gramEnd"/>
+      <w:r>
+        <w:rPr>
+          <w:rFonts w:ascii="Times New Roman" w:eastAsia="Times New Roman" w:hAnsi="Times New Roman" w:cs="Times New Roman"/>
+          <w:sz w:val="24"/>
+          <w:szCs w:val="24"/>
+        </w:rPr>
+        <w:t xml:space="preserve"> se la pantalla de inicio será la siguiente:</w:t>
+      </w:r>
     </w:p>
     <w:p>
       <w:pPr>
@@ -1493,10 +1786,10 @@
           <w:szCs w:val="24"/>
         </w:rPr>
         <w:drawing>
-          <wp:inline distT="0" distB="0" distL="0" distR="0" wp14:anchorId="7DECE156" wp14:editId="038DA492">
-            <wp:extent cx="2248095" cy="1425063"/>
-            <wp:effectExtent l="0" t="0" r="0" b="3810"/>
-            <wp:docPr id="5" name="Imagen 5" descr="Texto&#10;&#10;Descripción generada automáticamente"/>
+          <wp:inline distT="0" distB="0" distL="0" distR="0" wp14:anchorId="57090A71" wp14:editId="5807720D">
+            <wp:extent cx="3117850" cy="1757680"/>
+            <wp:effectExtent l="0" t="0" r="6350" b="0"/>
+            <wp:docPr id="10" name="Imagen 10" descr="Interfaz de usuario gráfica&#10;&#10;Descripción generada automáticamente con confianza media"/>
             <wp:cNvGraphicFramePr>
               <a:graphicFrameLocks xmlns:a="http://schemas.openxmlformats.org/drawingml/2006/main" noChangeAspect="1"/>
             </wp:cNvGraphicFramePr>
@@ -1504,7 +1797,7 @@
               <a:graphicData uri="http://schemas.openxmlformats.org/drawingml/2006/picture">
                 <pic:pic xmlns:pic="http://schemas.openxmlformats.org/drawingml/2006/picture">
                   <pic:nvPicPr>
-                    <pic:cNvPr id="5" name="Imagen 5" descr="Texto&#10;&#10;Descripción generada automáticamente"/>
+                    <pic:cNvPr id="10" name="Imagen 10" descr="Interfaz de usuario gráfica&#10;&#10;Descripción generada automáticamente con confianza media"/>
                     <pic:cNvPicPr/>
                   </pic:nvPicPr>
                   <pic:blipFill>
@@ -1516,7 +1809,7 @@
                   <pic:spPr>
                     <a:xfrm>
                       <a:off x="0" y="0"/>
-                      <a:ext cx="2248095" cy="1425063"/>
+                      <a:ext cx="3117850" cy="1757680"/>
                     </a:xfrm>
                     <a:prstGeom prst="rect">
                       <a:avLst/>
@@ -1528,13 +1821,59 @@
           </wp:inline>
         </w:drawing>
       </w:r>
-      <w:r>
-        <w:rPr>
-          <w:rFonts w:ascii="Times New Roman" w:eastAsia="Times New Roman" w:hAnsi="Times New Roman" w:cs="Times New Roman"/>
-          <w:sz w:val="24"/>
-          <w:szCs w:val="24"/>
-        </w:rPr>
-        <w:t xml:space="preserve"> </w:t>
+    </w:p>
+    <w:p>
+      <w:pPr>
+        <w:ind w:left="0" w:firstLine="0"/>
+        <w:rPr>
+          <w:rFonts w:ascii="Times New Roman" w:eastAsia="Times New Roman" w:hAnsi="Times New Roman" w:cs="Times New Roman"/>
+          <w:sz w:val="24"/>
+          <w:szCs w:val="24"/>
+        </w:rPr>
+      </w:pPr>
+      <w:r>
+        <w:rPr>
+          <w:rFonts w:ascii="Times New Roman" w:eastAsia="Times New Roman" w:hAnsi="Times New Roman" w:cs="Times New Roman"/>
+          <w:sz w:val="24"/>
+          <w:szCs w:val="24"/>
+        </w:rPr>
+        <w:t>En esta se encuentra un cuadro de texto donde se puede ingresar la nueva solicitud de clasificación en formato .</w:t>
+      </w:r>
+      <w:proofErr w:type="spellStart"/>
+      <w:r>
+        <w:rPr>
+          <w:rFonts w:ascii="Times New Roman" w:eastAsia="Times New Roman" w:hAnsi="Times New Roman" w:cs="Times New Roman"/>
+          <w:sz w:val="24"/>
+          <w:szCs w:val="24"/>
+        </w:rPr>
+        <w:t>xml</w:t>
+      </w:r>
+      <w:proofErr w:type="spellEnd"/>
+      <w:r>
+        <w:rPr>
+          <w:rFonts w:ascii="Times New Roman" w:eastAsia="Times New Roman" w:hAnsi="Times New Roman" w:cs="Times New Roman"/>
+          <w:sz w:val="24"/>
+          <w:szCs w:val="24"/>
+        </w:rPr>
+        <w:t xml:space="preserve">. O también en la esquina superior derecha se encuentra un botón para hacer la carga desde el explorador de archivos. Al darle </w:t>
+      </w:r>
+      <w:proofErr w:type="spellStart"/>
+      <w:r>
+        <w:rPr>
+          <w:rFonts w:ascii="Times New Roman" w:eastAsia="Times New Roman" w:hAnsi="Times New Roman" w:cs="Times New Roman"/>
+          <w:sz w:val="24"/>
+          <w:szCs w:val="24"/>
+        </w:rPr>
+        <w:t>cliak</w:t>
+      </w:r>
+      <w:proofErr w:type="spellEnd"/>
+      <w:r>
+        <w:rPr>
+          <w:rFonts w:ascii="Times New Roman" w:eastAsia="Times New Roman" w:hAnsi="Times New Roman" w:cs="Times New Roman"/>
+          <w:sz w:val="24"/>
+          <w:szCs w:val="24"/>
+        </w:rPr>
+        <w:t xml:space="preserve"> se abrirá el explorador de archivos donde debemos seleccionar el archivo.xml a cargar. </w:t>
       </w:r>
     </w:p>
     <w:p>
@@ -1552,65 +1891,39 @@
         <w:pStyle w:val="Prrafodelista"/>
         <w:numPr>
           <w:ilvl w:val="0"/>
-          <w:numId w:val="3"/>
+          <w:numId w:val="4"/>
         </w:numPr>
-        <w:rPr>
-          <w:rFonts w:ascii="Times New Roman" w:eastAsia="Times New Roman" w:hAnsi="Times New Roman" w:cs="Times New Roman"/>
-          <w:sz w:val="24"/>
-          <w:szCs w:val="24"/>
-        </w:rPr>
-      </w:pPr>
-      <w:r>
-        <w:rPr>
-          <w:rFonts w:ascii="Times New Roman" w:eastAsia="Times New Roman" w:hAnsi="Times New Roman" w:cs="Times New Roman"/>
-          <w:sz w:val="24"/>
-          <w:szCs w:val="24"/>
-        </w:rPr>
-        <w:t>Cargar XML</w:t>
-      </w:r>
-    </w:p>
-    <w:p>
-      <w:pPr>
-        <w:ind w:hanging="176"/>
-        <w:rPr>
-          <w:rFonts w:ascii="Times New Roman" w:eastAsia="Times New Roman" w:hAnsi="Times New Roman" w:cs="Times New Roman"/>
-          <w:sz w:val="24"/>
-          <w:szCs w:val="24"/>
-        </w:rPr>
-      </w:pPr>
-      <w:r>
-        <w:rPr>
-          <w:rFonts w:ascii="Times New Roman" w:eastAsia="Times New Roman" w:hAnsi="Times New Roman" w:cs="Times New Roman"/>
-          <w:sz w:val="24"/>
-          <w:szCs w:val="24"/>
-        </w:rPr>
-        <w:t>Al elegir la primera opción, nos pedirá la ruta del archivo XML</w:t>
-      </w:r>
-      <w:r>
-        <w:rPr>
-          <w:rFonts w:ascii="Times New Roman" w:eastAsia="Times New Roman" w:hAnsi="Times New Roman" w:cs="Times New Roman"/>
-          <w:sz w:val="24"/>
-          <w:szCs w:val="24"/>
-        </w:rPr>
-        <w:t xml:space="preserve">, luego de introducirla se almacenarán los datos en el sistema y nos regresará al menú principal. </w:t>
-      </w:r>
-    </w:p>
-    <w:p>
-      <w:pPr>
-        <w:ind w:left="0" w:firstLine="0"/>
-      </w:pPr>
-    </w:p>
-    <w:p>
-      <w:pPr>
-        <w:ind w:left="0" w:firstLine="0"/>
-      </w:pPr>
-      <w:r>
+        <w:jc w:val="both"/>
+      </w:pPr>
+      <w:r>
+        <w:rPr>
+          <w:rFonts w:ascii="Arial" w:eastAsia="Arial" w:hAnsi="Arial" w:cs="Arial"/>
+          <w:b/>
+        </w:rPr>
+        <w:t>Cargar archivo</w:t>
+      </w:r>
+    </w:p>
+    <w:p>
+      <w:pPr>
+        <w:ind w:left="0" w:firstLine="0"/>
+        <w:rPr>
+          <w:rFonts w:ascii="Times New Roman" w:eastAsia="Times New Roman" w:hAnsi="Times New Roman" w:cs="Times New Roman"/>
+          <w:sz w:val="24"/>
+          <w:szCs w:val="24"/>
+        </w:rPr>
+      </w:pPr>
+      <w:r>
+        <w:rPr>
+          <w:rFonts w:ascii="Times New Roman" w:eastAsia="Times New Roman" w:hAnsi="Times New Roman" w:cs="Times New Roman"/>
+          <w:sz w:val="24"/>
+          <w:szCs w:val="24"/>
+        </w:rPr>
         <w:lastRenderedPageBreak/>
         <w:drawing>
-          <wp:inline distT="0" distB="0" distL="0" distR="0" wp14:anchorId="5758F6EE" wp14:editId="0B05EC0B">
-            <wp:extent cx="2415749" cy="2065199"/>
-            <wp:effectExtent l="0" t="0" r="3810" b="0"/>
-            <wp:docPr id="1" name="Imagen 1" descr="Texto&#10;&#10;Descripción generada automáticamente"/>
+          <wp:inline distT="0" distB="0" distL="0" distR="0" wp14:anchorId="67278802" wp14:editId="19B6DEE8">
+            <wp:extent cx="3117850" cy="1605915"/>
+            <wp:effectExtent l="0" t="0" r="6350" b="0"/>
+            <wp:docPr id="11" name="Imagen 11" descr="Captura de pantalla de computadora&#10;&#10;Descripción generada automáticamente"/>
             <wp:cNvGraphicFramePr>
               <a:graphicFrameLocks xmlns:a="http://schemas.openxmlformats.org/drawingml/2006/main" noChangeAspect="1"/>
             </wp:cNvGraphicFramePr>
@@ -1618,7 +1931,7 @@
               <a:graphicData uri="http://schemas.openxmlformats.org/drawingml/2006/picture">
                 <pic:pic xmlns:pic="http://schemas.openxmlformats.org/drawingml/2006/picture">
                   <pic:nvPicPr>
-                    <pic:cNvPr id="1" name="Imagen 1" descr="Texto&#10;&#10;Descripción generada automáticamente"/>
+                    <pic:cNvPr id="11" name="Imagen 11" descr="Captura de pantalla de computadora&#10;&#10;Descripción generada automáticamente"/>
                     <pic:cNvPicPr/>
                   </pic:nvPicPr>
                   <pic:blipFill>
@@ -1630,7 +1943,7 @@
                   <pic:spPr>
                     <a:xfrm>
                       <a:off x="0" y="0"/>
-                      <a:ext cx="2415749" cy="2065199"/>
+                      <a:ext cx="3117850" cy="1605915"/>
                     </a:xfrm>
                     <a:prstGeom prst="rect">
                       <a:avLst/>
@@ -1646,41 +1959,41 @@
     <w:p>
       <w:pPr>
         <w:ind w:left="0" w:firstLine="0"/>
-      </w:pPr>
-    </w:p>
-    <w:p>
-      <w:pPr>
-        <w:pStyle w:val="Prrafodelista"/>
-        <w:numPr>
-          <w:ilvl w:val="0"/>
-          <w:numId w:val="3"/>
-        </w:numPr>
-      </w:pPr>
-      <w:r>
-        <w:t xml:space="preserve">Mostrar Patrón. </w:t>
-      </w:r>
-    </w:p>
-    <w:p>
-      <w:pPr>
-        <w:ind w:hanging="176"/>
-      </w:pPr>
-      <w:r>
-        <w:t>Al elegir la segunda opción, si aún no se han elegido el piso y patrón origen, se desplegará</w:t>
-      </w:r>
-      <w:r>
-        <w:t xml:space="preserve">n todos los pisos y sus patrones disponibles en el sistema. </w:t>
-      </w:r>
-    </w:p>
-    <w:p>
-      <w:pPr>
-        <w:ind w:hanging="176"/>
-      </w:pPr>
-      <w:r>
+        <w:rPr>
+          <w:rFonts w:ascii="Times New Roman" w:eastAsia="Times New Roman" w:hAnsi="Times New Roman" w:cs="Times New Roman"/>
+          <w:sz w:val="24"/>
+          <w:szCs w:val="24"/>
+        </w:rPr>
+      </w:pPr>
+      <w:r>
+        <w:rPr>
+          <w:rFonts w:ascii="Times New Roman" w:eastAsia="Times New Roman" w:hAnsi="Times New Roman" w:cs="Times New Roman"/>
+          <w:sz w:val="24"/>
+          <w:szCs w:val="24"/>
+        </w:rPr>
+        <w:t xml:space="preserve">Al cargar el archivo o escribirlo y selecciona entrar se recibirá la respuesta de la solicitud y un mensaje de éxito. </w:t>
+      </w:r>
+    </w:p>
+    <w:p>
+      <w:pPr>
+        <w:ind w:left="0" w:firstLine="0"/>
+        <w:rPr>
+          <w:rFonts w:ascii="Times New Roman" w:eastAsia="Times New Roman" w:hAnsi="Times New Roman" w:cs="Times New Roman"/>
+          <w:sz w:val="24"/>
+          <w:szCs w:val="24"/>
+        </w:rPr>
+      </w:pPr>
+      <w:r>
+        <w:rPr>
+          <w:rFonts w:ascii="Times New Roman" w:eastAsia="Times New Roman" w:hAnsi="Times New Roman" w:cs="Times New Roman"/>
+          <w:sz w:val="24"/>
+          <w:szCs w:val="24"/>
+        </w:rPr>
         <w:drawing>
-          <wp:inline distT="0" distB="0" distL="0" distR="0" wp14:anchorId="7F2596D3" wp14:editId="5DE8166C">
-            <wp:extent cx="3117850" cy="1653540"/>
-            <wp:effectExtent l="0" t="0" r="6350" b="3810"/>
-            <wp:docPr id="6" name="Imagen 6" descr="Interfaz de usuario gráfica, Texto&#10;&#10;Descripción generada automáticamente"/>
+          <wp:inline distT="0" distB="0" distL="0" distR="0" wp14:anchorId="57CEFE64" wp14:editId="500D7726">
+            <wp:extent cx="3117850" cy="1757680"/>
+            <wp:effectExtent l="0" t="0" r="6350" b="0"/>
+            <wp:docPr id="9" name="Imagen 9" descr="Interfaz de usuario gráfica, Aplicación&#10;&#10;Descripción generada automáticamente"/>
             <wp:cNvGraphicFramePr>
               <a:graphicFrameLocks xmlns:a="http://schemas.openxmlformats.org/drawingml/2006/main" noChangeAspect="1"/>
             </wp:cNvGraphicFramePr>
@@ -1688,7 +2001,7 @@
               <a:graphicData uri="http://schemas.openxmlformats.org/drawingml/2006/picture">
                 <pic:pic xmlns:pic="http://schemas.openxmlformats.org/drawingml/2006/picture">
                   <pic:nvPicPr>
-                    <pic:cNvPr id="6" name="Imagen 6" descr="Interfaz de usuario gráfica, Texto&#10;&#10;Descripción generada automáticamente"/>
+                    <pic:cNvPr id="9" name="Imagen 9" descr="Interfaz de usuario gráfica, Aplicación&#10;&#10;Descripción generada automáticamente"/>
                     <pic:cNvPicPr/>
                   </pic:nvPicPr>
                   <pic:blipFill>
@@ -1700,7 +2013,7 @@
                   <pic:spPr>
                     <a:xfrm>
                       <a:off x="0" y="0"/>
-                      <a:ext cx="3117850" cy="1653540"/>
+                      <a:ext cx="3117850" cy="1757680"/>
                     </a:xfrm>
                     <a:prstGeom prst="rect">
                       <a:avLst/>
@@ -1712,30 +2025,56 @@
           </wp:inline>
         </w:drawing>
       </w:r>
-    </w:p>
-    <w:p>
-      <w:pPr>
-        <w:ind w:hanging="176"/>
-      </w:pPr>
-    </w:p>
-    <w:p>
-      <w:pPr>
-        <w:ind w:hanging="176"/>
-      </w:pPr>
-      <w:r>
-        <w:t xml:space="preserve">Por lo que se deberá introducir el nombre del piso, o el número de piso según es listado, se desplegarán los patrones disponibles de ese piso, y el sistema le pedirá que introduzca del código de patrón o el numero según es listado. </w:t>
-      </w:r>
-    </w:p>
-    <w:p>
-      <w:pPr>
-        <w:ind w:hanging="176"/>
+      <w:r>
+        <w:rPr>
+          <w:rFonts w:ascii="Times New Roman" w:eastAsia="Times New Roman" w:hAnsi="Times New Roman" w:cs="Times New Roman"/>
+          <w:sz w:val="24"/>
+          <w:szCs w:val="24"/>
+        </w:rPr>
+        <w:t xml:space="preserve"> </w:t>
+      </w:r>
+    </w:p>
+    <w:p>
+      <w:pPr>
+        <w:ind w:left="0" w:firstLine="0"/>
+        <w:rPr>
+          <w:rFonts w:ascii="Times New Roman" w:eastAsia="Times New Roman" w:hAnsi="Times New Roman" w:cs="Times New Roman"/>
+          <w:sz w:val="24"/>
+          <w:szCs w:val="24"/>
+        </w:rPr>
+      </w:pPr>
+    </w:p>
+    <w:p>
+      <w:pPr>
+        <w:ind w:left="0" w:firstLine="0"/>
+      </w:pPr>
+      <w:r>
+        <w:t>De no haber seleccionado un archivo con el formato correcto o si el texto enviado está vacío o tampoco es del formato .</w:t>
+      </w:r>
+      <w:proofErr w:type="spellStart"/>
+      <w:r>
+        <w:t>xml</w:t>
+      </w:r>
+      <w:proofErr w:type="spellEnd"/>
+      <w:r>
+        <w:t xml:space="preserve"> se desplegará un mensaje de error. </w:t>
+      </w:r>
+    </w:p>
+    <w:p>
+      <w:pPr>
+        <w:ind w:left="0" w:firstLine="0"/>
+      </w:pPr>
+    </w:p>
+    <w:p>
+      <w:pPr>
+        <w:ind w:left="0" w:firstLine="0"/>
       </w:pPr>
       <w:r>
         <w:drawing>
-          <wp:inline distT="0" distB="0" distL="0" distR="0" wp14:anchorId="7E822E33" wp14:editId="773E3998">
-            <wp:extent cx="2933700" cy="2149189"/>
-            <wp:effectExtent l="0" t="0" r="0" b="3810"/>
-            <wp:docPr id="7" name="Imagen 7" descr="Texto&#10;&#10;Descripción generada automáticamente"/>
+          <wp:inline distT="0" distB="0" distL="0" distR="0" wp14:anchorId="36C5BEE4" wp14:editId="3BC5FD8C">
+            <wp:extent cx="3117850" cy="1750695"/>
+            <wp:effectExtent l="0" t="0" r="6350" b="1905"/>
+            <wp:docPr id="1" name="Imagen 1" descr="Interfaz de usuario gráfica&#10;&#10;Descripción generada automáticamente con confianza baja"/>
             <wp:cNvGraphicFramePr>
               <a:graphicFrameLocks xmlns:a="http://schemas.openxmlformats.org/drawingml/2006/main" noChangeAspect="1"/>
             </wp:cNvGraphicFramePr>
@@ -1743,7 +2082,7 @@
               <a:graphicData uri="http://schemas.openxmlformats.org/drawingml/2006/picture">
                 <pic:pic xmlns:pic="http://schemas.openxmlformats.org/drawingml/2006/picture">
                   <pic:nvPicPr>
-                    <pic:cNvPr id="7" name="Imagen 7" descr="Texto&#10;&#10;Descripción generada automáticamente"/>
+                    <pic:cNvPr id="1" name="Imagen 1" descr="Interfaz de usuario gráfica&#10;&#10;Descripción generada automáticamente con confianza baja"/>
                     <pic:cNvPicPr/>
                   </pic:nvPicPr>
                   <pic:blipFill>
@@ -1755,7 +2094,7 @@
                   <pic:spPr>
                     <a:xfrm>
                       <a:off x="0" y="0"/>
-                      <a:ext cx="2936892" cy="2151527"/>
+                      <a:ext cx="3117850" cy="1750695"/>
                     </a:xfrm>
                     <a:prstGeom prst="rect">
                       <a:avLst/>
@@ -1770,47 +2109,129 @@
     </w:p>
     <w:p>
       <w:pPr>
-        <w:ind w:hanging="176"/>
-      </w:pPr>
-      <w:r>
-        <w:t xml:space="preserve">Luego de seleccionar el Piso y patrón </w:t>
-      </w:r>
-      <w:r>
-        <w:t>iniciales, regresará al menú principal.</w:t>
-      </w:r>
-      <w:r>
-        <w:t xml:space="preserve"> Al seleccionar la opción 2 nuevamente luego de elegir el piso y patrón inicial se verá la opción elegida, y el sistema le pedirá que confirme si desea cambiarlos presionando S, dando nuevamente las opciones iniciales.  </w:t>
-      </w:r>
-    </w:p>
-    <w:p>
-      <w:pPr>
         <w:pStyle w:val="Prrafodelista"/>
         <w:numPr>
           <w:ilvl w:val="0"/>
-          <w:numId w:val="3"/>
+          <w:numId w:val="4"/>
         </w:numPr>
-      </w:pPr>
-      <w:r>
-        <w:t xml:space="preserve">Seleccionar nuevo Patrón. </w:t>
-      </w:r>
+        <w:jc w:val="both"/>
+      </w:pPr>
+      <w:proofErr w:type="spellStart"/>
+      <w:r>
+        <w:rPr>
+          <w:rFonts w:ascii="Arial" w:eastAsia="Arial" w:hAnsi="Arial" w:cs="Arial"/>
+          <w:b/>
+        </w:rPr>
+        <w:t>Reset</w:t>
+      </w:r>
+      <w:proofErr w:type="spellEnd"/>
+      <w:r>
+        <w:rPr>
+          <w:rFonts w:ascii="Arial" w:eastAsia="Arial" w:hAnsi="Arial" w:cs="Arial"/>
+          <w:b/>
+        </w:rPr>
+        <w:t xml:space="preserve"> </w:t>
+      </w:r>
+      <w:proofErr w:type="spellStart"/>
+      <w:r>
+        <w:rPr>
+          <w:rFonts w:ascii="Arial" w:eastAsia="Arial" w:hAnsi="Arial" w:cs="Arial"/>
+          <w:b/>
+        </w:rPr>
+        <w:t>Database</w:t>
+      </w:r>
+      <w:proofErr w:type="spellEnd"/>
     </w:p>
     <w:p>
       <w:pPr>
         <w:ind w:hanging="176"/>
-      </w:pPr>
-      <w:r>
-        <w:t xml:space="preserve">En esta opción se desplegará el piso actual elegido anteriormente, y el sistema le pedirá que ingrese el código del patrón destino o el numero según listado. </w:t>
+        <w:jc w:val="both"/>
+      </w:pPr>
+      <w:r>
+        <w:t xml:space="preserve">Al dar </w:t>
+      </w:r>
+      <w:proofErr w:type="spellStart"/>
+      <w:r>
+        <w:t>click</w:t>
+      </w:r>
+      <w:proofErr w:type="spellEnd"/>
+      <w:r>
+        <w:t xml:space="preserve"> al botón </w:t>
+      </w:r>
+      <w:proofErr w:type="spellStart"/>
+      <w:r>
+        <w:t>reset</w:t>
+      </w:r>
+      <w:proofErr w:type="spellEnd"/>
+      <w:r>
+        <w:t xml:space="preserve"> </w:t>
+      </w:r>
+      <w:proofErr w:type="spellStart"/>
+      <w:r>
+        <w:t>database</w:t>
+      </w:r>
+      <w:proofErr w:type="spellEnd"/>
+      <w:r>
+        <w:t xml:space="preserve"> se ejecutara un </w:t>
+      </w:r>
+      <w:proofErr w:type="spellStart"/>
+      <w:r>
+        <w:t>delete</w:t>
+      </w:r>
+      <w:proofErr w:type="spellEnd"/>
+      <w:r>
+        <w:t xml:space="preserve"> de todos los datos almacenados en la base de </w:t>
+      </w:r>
+      <w:proofErr w:type="gramStart"/>
+      <w:r>
+        <w:t>datos  se</w:t>
+      </w:r>
+      <w:proofErr w:type="gramEnd"/>
+      <w:r>
+        <w:t xml:space="preserve"> desplegará un mensaje de éxito.</w:t>
       </w:r>
     </w:p>
     <w:p>
       <w:pPr>
         <w:ind w:hanging="176"/>
-      </w:pPr>
-      <w:r>
-        <w:t xml:space="preserve">Luego de esto se desplegará el procedimiento paso a paso del procedimiento para transformar del patrón actual al nuevo. </w:t>
-      </w:r>
-      <w:r>
-        <w:t xml:space="preserve">Y por último de desplegará una imagen del grafico del patrón original y el nuevo. </w:t>
+        <w:jc w:val="both"/>
+      </w:pPr>
+      <w:r>
+        <w:drawing>
+          <wp:inline distT="0" distB="0" distL="0" distR="0" wp14:anchorId="076C4267" wp14:editId="2699CB8A">
+            <wp:extent cx="3117850" cy="630555"/>
+            <wp:effectExtent l="0" t="0" r="6350" b="0"/>
+            <wp:docPr id="12" name="Imagen 12" descr="Imagen que contiene Interfaz de usuario gráfica&#10;&#10;Descripción generada automáticamente"/>
+            <wp:cNvGraphicFramePr>
+              <a:graphicFrameLocks xmlns:a="http://schemas.openxmlformats.org/drawingml/2006/main" noChangeAspect="1"/>
+            </wp:cNvGraphicFramePr>
+            <a:graphic xmlns:a="http://schemas.openxmlformats.org/drawingml/2006/main">
+              <a:graphicData uri="http://schemas.openxmlformats.org/drawingml/2006/picture">
+                <pic:pic xmlns:pic="http://schemas.openxmlformats.org/drawingml/2006/picture">
+                  <pic:nvPicPr>
+                    <pic:cNvPr id="12" name="Imagen 12" descr="Imagen que contiene Interfaz de usuario gráfica&#10;&#10;Descripción generada automáticamente"/>
+                    <pic:cNvPicPr/>
+                  </pic:nvPicPr>
+                  <pic:blipFill>
+                    <a:blip r:embed="rId14"/>
+                    <a:stretch>
+                      <a:fillRect/>
+                    </a:stretch>
+                  </pic:blipFill>
+                  <pic:spPr>
+                    <a:xfrm>
+                      <a:off x="0" y="0"/>
+                      <a:ext cx="3117850" cy="630555"/>
+                    </a:xfrm>
+                    <a:prstGeom prst="rect">
+                      <a:avLst/>
+                    </a:prstGeom>
+                  </pic:spPr>
+                </pic:pic>
+              </a:graphicData>
+            </a:graphic>
+          </wp:inline>
+        </w:drawing>
       </w:r>
     </w:p>
     <w:p>
@@ -1818,36 +2239,379 @@
         <w:pStyle w:val="Prrafodelista"/>
         <w:numPr>
           <w:ilvl w:val="0"/>
-          <w:numId w:val="3"/>
+          <w:numId w:val="4"/>
         </w:numPr>
-      </w:pPr>
-      <w:r>
-        <w:t>Ordenar pisos Cargados</w:t>
+        <w:jc w:val="both"/>
+      </w:pPr>
+      <w:r>
+        <w:rPr>
+          <w:rFonts w:ascii="Arial" w:eastAsia="Arial" w:hAnsi="Arial" w:cs="Arial"/>
+          <w:b/>
+        </w:rPr>
+        <w:t>Ayuda</w:t>
       </w:r>
     </w:p>
     <w:p>
       <w:pPr>
         <w:ind w:hanging="176"/>
+        <w:jc w:val="both"/>
+      </w:pPr>
+      <w:r>
+        <w:t>Al dar</w:t>
+      </w:r>
+      <w:r>
+        <w:t xml:space="preserve"> </w:t>
+      </w:r>
+      <w:proofErr w:type="spellStart"/>
+      <w:proofErr w:type="gramStart"/>
+      <w:r>
+        <w:t>click</w:t>
+      </w:r>
+      <w:proofErr w:type="spellEnd"/>
+      <w:proofErr w:type="gramEnd"/>
+      <w:r>
+        <w:t xml:space="preserve"> en la parte de la barra de navegación en el botón ayuda se </w:t>
+      </w:r>
+      <w:r>
+        <w:t>desplegarán</w:t>
+      </w:r>
+      <w:r>
+        <w:t xml:space="preserve"> dos opciones</w:t>
+      </w:r>
+      <w:r>
+        <w:t xml:space="preserve">. </w:t>
+      </w:r>
+    </w:p>
+    <w:p>
+      <w:pPr>
+        <w:pStyle w:val="Prrafodelista"/>
+        <w:numPr>
+          <w:ilvl w:val="1"/>
+          <w:numId w:val="4"/>
+        </w:numPr>
+        <w:jc w:val="both"/>
+      </w:pPr>
+      <w:r>
+        <w:t>Desarrollador</w:t>
+      </w:r>
+    </w:p>
+    <w:p>
+      <w:pPr>
+        <w:ind w:hanging="176"/>
+        <w:jc w:val="both"/>
+      </w:pPr>
+      <w:r>
+        <w:t xml:space="preserve">Nos redirige a una página con la información del desarrollador de la aplicación. </w:t>
+      </w:r>
+    </w:p>
+    <w:p>
+      <w:pPr>
+        <w:ind w:hanging="176"/>
+        <w:jc w:val="both"/>
+      </w:pPr>
+    </w:p>
+    <w:p>
+      <w:pPr>
+        <w:pStyle w:val="Prrafodelista"/>
+        <w:numPr>
+          <w:ilvl w:val="1"/>
+          <w:numId w:val="4"/>
+        </w:numPr>
+        <w:jc w:val="both"/>
+      </w:pPr>
+      <w:r>
+        <w:t>Documentación</w:t>
+      </w:r>
+    </w:p>
+    <w:p>
+      <w:pPr>
+        <w:ind w:hanging="176"/>
+        <w:jc w:val="both"/>
+      </w:pPr>
+      <w:r>
+        <w:t xml:space="preserve">No redirige a un archivo PDF de este documento. </w:t>
+      </w:r>
+    </w:p>
+    <w:p>
+      <w:pPr>
+        <w:ind w:hanging="176"/>
+        <w:jc w:val="both"/>
+      </w:pPr>
+      <w:r>
+        <w:drawing>
+          <wp:inline distT="0" distB="0" distL="0" distR="0" wp14:anchorId="4E9869F2" wp14:editId="48254D9E">
+            <wp:extent cx="3063505" cy="2385267"/>
+            <wp:effectExtent l="0" t="0" r="3810" b="0"/>
+            <wp:docPr id="13" name="Imagen 13" descr="Interfaz de usuario gráfica, Aplicación&#10;&#10;Descripción generada automáticamente"/>
+            <wp:cNvGraphicFramePr>
+              <a:graphicFrameLocks xmlns:a="http://schemas.openxmlformats.org/drawingml/2006/main" noChangeAspect="1"/>
+            </wp:cNvGraphicFramePr>
+            <a:graphic xmlns:a="http://schemas.openxmlformats.org/drawingml/2006/main">
+              <a:graphicData uri="http://schemas.openxmlformats.org/drawingml/2006/picture">
+                <pic:pic xmlns:pic="http://schemas.openxmlformats.org/drawingml/2006/picture">
+                  <pic:nvPicPr>
+                    <pic:cNvPr id="13" name="Imagen 13" descr="Interfaz de usuario gráfica, Aplicación&#10;&#10;Descripción generada automáticamente"/>
+                    <pic:cNvPicPr/>
+                  </pic:nvPicPr>
+                  <pic:blipFill>
+                    <a:blip r:embed="rId15"/>
+                    <a:stretch>
+                      <a:fillRect/>
+                    </a:stretch>
+                  </pic:blipFill>
+                  <pic:spPr>
+                    <a:xfrm>
+                      <a:off x="0" y="0"/>
+                      <a:ext cx="3063505" cy="2385267"/>
+                    </a:xfrm>
+                    <a:prstGeom prst="rect">
+                      <a:avLst/>
+                    </a:prstGeom>
+                  </pic:spPr>
+                </pic:pic>
+              </a:graphicData>
+            </a:graphic>
+          </wp:inline>
+        </w:drawing>
+      </w:r>
+    </w:p>
+    <w:p>
+      <w:pPr>
+        <w:pStyle w:val="Prrafodelista"/>
+        <w:numPr>
+          <w:ilvl w:val="0"/>
+          <w:numId w:val="4"/>
+        </w:numPr>
+        <w:jc w:val="both"/>
+      </w:pPr>
+      <w:r>
+        <w:rPr>
+          <w:rFonts w:ascii="Arial" w:eastAsia="Arial" w:hAnsi="Arial" w:cs="Arial"/>
+          <w:b/>
+        </w:rPr>
+        <w:t>Peticiones</w:t>
+      </w:r>
+    </w:p>
+    <w:p>
+      <w:pPr>
+        <w:ind w:hanging="176"/>
+        <w:jc w:val="both"/>
+      </w:pPr>
+      <w:r>
+        <w:drawing>
+          <wp:inline distT="0" distB="0" distL="0" distR="0" wp14:anchorId="387B7D33" wp14:editId="25DDBD61">
+            <wp:extent cx="3117850" cy="1506220"/>
+            <wp:effectExtent l="0" t="0" r="6350" b="0"/>
+            <wp:docPr id="14" name="Imagen 14" descr="Interfaz de usuario gráfica, Texto, Aplicación&#10;&#10;Descripción generada automáticamente"/>
+            <wp:cNvGraphicFramePr>
+              <a:graphicFrameLocks xmlns:a="http://schemas.openxmlformats.org/drawingml/2006/main" noChangeAspect="1"/>
+            </wp:cNvGraphicFramePr>
+            <a:graphic xmlns:a="http://schemas.openxmlformats.org/drawingml/2006/main">
+              <a:graphicData uri="http://schemas.openxmlformats.org/drawingml/2006/picture">
+                <pic:pic xmlns:pic="http://schemas.openxmlformats.org/drawingml/2006/picture">
+                  <pic:nvPicPr>
+                    <pic:cNvPr id="14" name="Imagen 14" descr="Interfaz de usuario gráfica, Texto, Aplicación&#10;&#10;Descripción generada automáticamente"/>
+                    <pic:cNvPicPr/>
+                  </pic:nvPicPr>
+                  <pic:blipFill>
+                    <a:blip r:embed="rId16"/>
+                    <a:stretch>
+                      <a:fillRect/>
+                    </a:stretch>
+                  </pic:blipFill>
+                  <pic:spPr>
+                    <a:xfrm>
+                      <a:off x="0" y="0"/>
+                      <a:ext cx="3117850" cy="1506220"/>
+                    </a:xfrm>
+                    <a:prstGeom prst="rect">
+                      <a:avLst/>
+                    </a:prstGeom>
+                  </pic:spPr>
+                </pic:pic>
+              </a:graphicData>
+            </a:graphic>
+          </wp:inline>
+        </w:drawing>
+      </w:r>
+    </w:p>
+    <w:p>
+      <w:pPr>
+        <w:ind w:hanging="176"/>
+        <w:jc w:val="both"/>
+      </w:pPr>
+      <w:r>
+        <w:t>4.1. Reportes</w:t>
+      </w:r>
+    </w:p>
+    <w:p>
+      <w:pPr>
+        <w:ind w:hanging="176"/>
+        <w:jc w:val="both"/>
+      </w:pPr>
+      <w:r>
+        <w:t xml:space="preserve">Nos redirige a una </w:t>
+      </w:r>
+      <w:r>
+        <w:t>página</w:t>
+      </w:r>
+      <w:r>
+        <w:t xml:space="preserve"> donde se muestran los repostes y los resultados de todas las solicitudes agrupados por fechas o por empresas. </w:t>
+      </w:r>
+    </w:p>
+    <w:p>
+      <w:pPr>
+        <w:ind w:hanging="176"/>
+        <w:jc w:val="both"/>
+      </w:pPr>
+      <w:r>
+        <w:drawing>
+          <wp:inline distT="0" distB="0" distL="0" distR="0" wp14:anchorId="603B06DC" wp14:editId="69231B6C">
+            <wp:extent cx="3117850" cy="728345"/>
+            <wp:effectExtent l="0" t="0" r="6350" b="0"/>
+            <wp:docPr id="15" name="Imagen 15" descr="Interfaz de usuario gráfica, Texto, Aplicación&#10;&#10;Descripción generada automáticamente"/>
+            <wp:cNvGraphicFramePr>
+              <a:graphicFrameLocks xmlns:a="http://schemas.openxmlformats.org/drawingml/2006/main" noChangeAspect="1"/>
+            </wp:cNvGraphicFramePr>
+            <a:graphic xmlns:a="http://schemas.openxmlformats.org/drawingml/2006/main">
+              <a:graphicData uri="http://schemas.openxmlformats.org/drawingml/2006/picture">
+                <pic:pic xmlns:pic="http://schemas.openxmlformats.org/drawingml/2006/picture">
+                  <pic:nvPicPr>
+                    <pic:cNvPr id="15" name="Imagen 15" descr="Interfaz de usuario gráfica, Texto, Aplicación&#10;&#10;Descripción generada automáticamente"/>
+                    <pic:cNvPicPr/>
+                  </pic:nvPicPr>
+                  <pic:blipFill>
+                    <a:blip r:embed="rId17"/>
+                    <a:stretch>
+                      <a:fillRect/>
+                    </a:stretch>
+                  </pic:blipFill>
+                  <pic:spPr>
+                    <a:xfrm>
+                      <a:off x="0" y="0"/>
+                      <a:ext cx="3117850" cy="728345"/>
+                    </a:xfrm>
+                    <a:prstGeom prst="rect">
+                      <a:avLst/>
+                    </a:prstGeom>
+                  </pic:spPr>
+                </pic:pic>
+              </a:graphicData>
+            </a:graphic>
+          </wp:inline>
+        </w:drawing>
+      </w:r>
+    </w:p>
+    <w:p>
+      <w:pPr>
+        <w:ind w:hanging="176"/>
+        <w:jc w:val="both"/>
+      </w:pPr>
+      <w:r>
+        <w:t>4.2. Reporte PDF</w:t>
+      </w:r>
+    </w:p>
+    <w:p>
+      <w:pPr>
+        <w:ind w:hanging="176"/>
+        <w:jc w:val="both"/>
+      </w:pPr>
+      <w:r>
+        <w:t xml:space="preserve">Nos muestra un reporte en un documento </w:t>
+      </w:r>
+      <w:proofErr w:type="spellStart"/>
+      <w:r>
+        <w:t>pdf</w:t>
+      </w:r>
+      <w:proofErr w:type="spellEnd"/>
+      <w:r>
+        <w:t xml:space="preserve"> de todos los</w:t>
+      </w:r>
+      <w:r>
+        <w:t xml:space="preserve"> datos almacenados. </w:t>
+      </w:r>
+    </w:p>
+    <w:p>
+      <w:pPr>
+        <w:ind w:hanging="176"/>
+        <w:jc w:val="both"/>
+      </w:pPr>
+      <w:r>
+        <w:t>4.3. Prueba Mensaje</w:t>
+      </w:r>
+    </w:p>
+    <w:p>
+      <w:pPr>
+        <w:ind w:hanging="176"/>
+        <w:jc w:val="both"/>
+      </w:pPr>
+      <w:r>
+        <w:lastRenderedPageBreak/>
+        <w:drawing>
+          <wp:inline distT="0" distB="0" distL="0" distR="0" wp14:anchorId="7F75C1C7" wp14:editId="7EB7FC90">
+            <wp:extent cx="3117850" cy="1601470"/>
+            <wp:effectExtent l="0" t="0" r="6350" b="0"/>
+            <wp:docPr id="16" name="Imagen 16" descr="Interfaz de usuario gráfica, Aplicación&#10;&#10;Descripción generada automáticamente"/>
+            <wp:cNvGraphicFramePr>
+              <a:graphicFrameLocks xmlns:a="http://schemas.openxmlformats.org/drawingml/2006/main" noChangeAspect="1"/>
+            </wp:cNvGraphicFramePr>
+            <a:graphic xmlns:a="http://schemas.openxmlformats.org/drawingml/2006/main">
+              <a:graphicData uri="http://schemas.openxmlformats.org/drawingml/2006/picture">
+                <pic:pic xmlns:pic="http://schemas.openxmlformats.org/drawingml/2006/picture">
+                  <pic:nvPicPr>
+                    <pic:cNvPr id="16" name="Imagen 16" descr="Interfaz de usuario gráfica, Aplicación&#10;&#10;Descripción generada automáticamente"/>
+                    <pic:cNvPicPr/>
+                  </pic:nvPicPr>
+                  <pic:blipFill>
+                    <a:blip r:embed="rId18"/>
+                    <a:stretch>
+                      <a:fillRect/>
+                    </a:stretch>
+                  </pic:blipFill>
+                  <pic:spPr>
+                    <a:xfrm>
+                      <a:off x="0" y="0"/>
+                      <a:ext cx="3117850" cy="1601470"/>
+                    </a:xfrm>
+                    <a:prstGeom prst="rect">
+                      <a:avLst/>
+                    </a:prstGeom>
+                  </pic:spPr>
+                </pic:pic>
+              </a:graphicData>
+            </a:graphic>
+          </wp:inline>
+        </w:drawing>
+      </w:r>
+    </w:p>
+    <w:p>
+      <w:pPr>
+        <w:ind w:hanging="176"/>
+        <w:jc w:val="both"/>
+      </w:pPr>
+      <w:r>
+        <w:t xml:space="preserve">Nos dirige a una página con un cuadro de texto para analizar un único mensaje. </w:t>
+      </w:r>
+    </w:p>
+    <w:p>
+      <w:pPr>
+        <w:ind w:hanging="176"/>
+        <w:jc w:val="both"/>
         <w:rPr>
           <w:u w:val="single"/>
         </w:rPr>
       </w:pPr>
-      <w:r>
-        <w:t xml:space="preserve">Al seleccionar esta opción la lista de pisos y patrones en el sistema de ordenaran alfabéticamente según el nombre del piso y el código del patrón. Desplegando todos los datos ordenados. </w:t>
-      </w:r>
-    </w:p>
-    <w:p>
-      <w:pPr>
-        <w:ind w:left="0" w:firstLine="0"/>
-      </w:pPr>
-    </w:p>
-    <w:p>
-      <w:pPr>
-        <w:spacing w:line="276" w:lineRule="auto"/>
-        <w:ind w:left="0" w:firstLine="0"/>
-        <w:rPr>
-          <w:rFonts w:ascii="Carlito"/>
-        </w:rPr>
+    </w:p>
+    <w:p>
+      <w:pPr>
+        <w:ind w:hanging="176"/>
+        <w:jc w:val="both"/>
+      </w:pPr>
+    </w:p>
+    <w:p>
+      <w:pPr>
+        <w:ind w:hanging="176"/>
+        <w:jc w:val="both"/>
       </w:pPr>
     </w:p>
     <w:p>
@@ -2046,7 +2810,7 @@
 </file>
 
 <file path=word/endnotes.xml><?xml version="1.0" encoding="utf-8"?>
-<w:endnotes xmlns:wpc="http://schemas.microsoft.com/office/word/2010/wordprocessingCanvas" xmlns:cx="http://schemas.microsoft.com/office/drawing/2014/chartex" xmlns:cx1="http://schemas.microsoft.com/office/drawing/2015/9/8/chartex" xmlns:cx2="http://schemas.microsoft.com/office/drawing/2015/10/21/chartex" xmlns:cx3="http://schemas.microsoft.com/office/drawing/2016/5/9/chartex" xmlns:cx4="http://schemas.microsoft.com/office/drawing/2016/5/10/chartex" xmlns:cx5="http://schemas.microsoft.com/office/drawing/2016/5/11/chartex" xmlns:cx6="http://schemas.microsoft.com/office/drawing/2016/5/12/chartex" xmlns:cx7="http://schemas.microsoft.com/office/drawing/2016/5/13/chartex" xmlns:cx8="http://schemas.microsoft.com/office/drawing/2016/5/14/chartex" xmlns:mc="http://schemas.openxmlformats.org/markup-compatibility/2006" xmlns:aink="http://schemas.microsoft.com/office/drawing/2016/ink" xmlns:am3d="http://schemas.microsoft.com/office/drawing/2017/model3d" xmlns:o="urn:schemas-microsoft-com:office:office" xmlns:r="http://schemas.openxmlformats.org/officeDocument/2006/relationships" xmlns:m="http://schemas.openxmlformats.org/officeDocument/2006/math" xmlns:v="urn:schemas-microsoft-com:vml" xmlns:wp14="http://schemas.microsoft.com/office/word/2010/wordprocessingDrawing" xmlns:wp="http://schemas.openxmlformats.org/drawingml/2006/wordprocessingDrawing" xmlns:w10="urn:schemas-microsoft-com:office:word" xmlns:w="http://schemas.openxmlformats.org/wordprocessingml/2006/main" xmlns:w14="http://schemas.microsoft.com/office/word/2010/wordml" xmlns:w15="http://schemas.microsoft.com/office/word/2012/wordml" xmlns:w16cex="http://schemas.microsoft.com/office/word/2018/wordml/cex" xmlns:w16cid="http://schemas.microsoft.com/office/word/2016/wordml/cid" xmlns:w16="http://schemas.microsoft.com/office/word/2018/wordml" xmlns:w16sdtdh="http://schemas.microsoft.com/office/word/2020/wordml/sdtdatahash" xmlns:w16se="http://schemas.microsoft.com/office/word/2015/wordml/symex" xmlns:wpg="http://schemas.microsoft.com/office/word/2010/wordprocessingGroup" xmlns:wpi="http://schemas.microsoft.com/office/word/2010/wordprocessingInk" xmlns:wne="http://schemas.microsoft.com/office/word/2006/wordml" xmlns:wps="http://schemas.microsoft.com/office/word/2010/wordprocessingShape" mc:Ignorable="w14 w15 w16se w16cid w16 w16cex w16sdtdh wp14">
+<w:endnotes xmlns:wpc="http://schemas.microsoft.com/office/word/2010/wordprocessingCanvas" xmlns:cx="http://schemas.microsoft.com/office/drawing/2014/chartex" xmlns:cx1="http://schemas.microsoft.com/office/drawing/2015/9/8/chartex" xmlns:cx2="http://schemas.microsoft.com/office/drawing/2015/10/21/chartex" xmlns:cx3="http://schemas.microsoft.com/office/drawing/2016/5/9/chartex" xmlns:cx4="http://schemas.microsoft.com/office/drawing/2016/5/10/chartex" xmlns:cx5="http://schemas.microsoft.com/office/drawing/2016/5/11/chartex" xmlns:cx6="http://schemas.microsoft.com/office/drawing/2016/5/12/chartex" xmlns:cx7="http://schemas.microsoft.com/office/drawing/2016/5/13/chartex" xmlns:cx8="http://schemas.microsoft.com/office/drawing/2016/5/14/chartex" xmlns:mc="http://schemas.openxmlformats.org/markup-compatibility/2006" xmlns:aink="http://schemas.microsoft.com/office/drawing/2016/ink" xmlns:am3d="http://schemas.microsoft.com/office/drawing/2017/model3d" xmlns:o="urn:schemas-microsoft-com:office:office" xmlns:oel="http://schemas.microsoft.com/office/2019/extlst" xmlns:r="http://schemas.openxmlformats.org/officeDocument/2006/relationships" xmlns:m="http://schemas.openxmlformats.org/officeDocument/2006/math" xmlns:v="urn:schemas-microsoft-com:vml" xmlns:wp14="http://schemas.microsoft.com/office/word/2010/wordprocessingDrawing" xmlns:wp="http://schemas.openxmlformats.org/drawingml/2006/wordprocessingDrawing" xmlns:w10="urn:schemas-microsoft-com:office:word" xmlns:w="http://schemas.openxmlformats.org/wordprocessingml/2006/main" xmlns:w14="http://schemas.microsoft.com/office/word/2010/wordml" xmlns:w15="http://schemas.microsoft.com/office/word/2012/wordml" xmlns:w16cex="http://schemas.microsoft.com/office/word/2018/wordml/cex" xmlns:w16cid="http://schemas.microsoft.com/office/word/2016/wordml/cid" xmlns:w16="http://schemas.microsoft.com/office/word/2018/wordml" xmlns:w16sdtdh="http://schemas.microsoft.com/office/word/2020/wordml/sdtdatahash" xmlns:w16se="http://schemas.microsoft.com/office/word/2015/wordml/symex" xmlns:wpg="http://schemas.microsoft.com/office/word/2010/wordprocessingGroup" xmlns:wpi="http://schemas.microsoft.com/office/word/2010/wordprocessingInk" xmlns:wne="http://schemas.microsoft.com/office/word/2006/wordml" xmlns:wps="http://schemas.microsoft.com/office/word/2010/wordprocessingShape" mc:Ignorable="w14 w15 w16se w16cid w16 w16cex w16sdtdh wp14">
   <w:endnote w:type="separator" w:id="-1">
     <w:p>
       <w:r>
@@ -2065,7 +2829,7 @@
 </file>
 
 <file path=word/footer1.xml><?xml version="1.0" encoding="utf-8"?>
-<w:ftr xmlns:wpc="http://schemas.microsoft.com/office/word/2010/wordprocessingCanvas" xmlns:cx="http://schemas.microsoft.com/office/drawing/2014/chartex" xmlns:cx1="http://schemas.microsoft.com/office/drawing/2015/9/8/chartex" xmlns:cx2="http://schemas.microsoft.com/office/drawing/2015/10/21/chartex" xmlns:cx3="http://schemas.microsoft.com/office/drawing/2016/5/9/chartex" xmlns:cx4="http://schemas.microsoft.com/office/drawing/2016/5/10/chartex" xmlns:cx5="http://schemas.microsoft.com/office/drawing/2016/5/11/chartex" xmlns:cx6="http://schemas.microsoft.com/office/drawing/2016/5/12/chartex" xmlns:cx7="http://schemas.microsoft.com/office/drawing/2016/5/13/chartex" xmlns:cx8="http://schemas.microsoft.com/office/drawing/2016/5/14/chartex" xmlns:mc="http://schemas.openxmlformats.org/markup-compatibility/2006" xmlns:aink="http://schemas.microsoft.com/office/drawing/2016/ink" xmlns:am3d="http://schemas.microsoft.com/office/drawing/2017/model3d" xmlns:o="urn:schemas-microsoft-com:office:office" xmlns:r="http://schemas.openxmlformats.org/officeDocument/2006/relationships" xmlns:m="http://schemas.openxmlformats.org/officeDocument/2006/math" xmlns:v="urn:schemas-microsoft-com:vml" xmlns:wp14="http://schemas.microsoft.com/office/word/2010/wordprocessingDrawing" xmlns:wp="http://schemas.openxmlformats.org/drawingml/2006/wordprocessingDrawing" xmlns:w10="urn:schemas-microsoft-com:office:word" xmlns:w="http://schemas.openxmlformats.org/wordprocessingml/2006/main" xmlns:w14="http://schemas.microsoft.com/office/word/2010/wordml" xmlns:w15="http://schemas.microsoft.com/office/word/2012/wordml" xmlns:w16cex="http://schemas.microsoft.com/office/word/2018/wordml/cex" xmlns:w16cid="http://schemas.microsoft.com/office/word/2016/wordml/cid" xmlns:w16="http://schemas.microsoft.com/office/word/2018/wordml" xmlns:w16sdtdh="http://schemas.microsoft.com/office/word/2020/wordml/sdtdatahash" xmlns:w16se="http://schemas.microsoft.com/office/word/2015/wordml/symex" xmlns:wpg="http://schemas.microsoft.com/office/word/2010/wordprocessingGroup" xmlns:wpi="http://schemas.microsoft.com/office/word/2010/wordprocessingInk" xmlns:wne="http://schemas.microsoft.com/office/word/2006/wordml" xmlns:wps="http://schemas.microsoft.com/office/word/2010/wordprocessingShape" mc:Ignorable="w14 w15 w16se w16cid w16 w16cex w16sdtdh wp14">
+<w:ftr xmlns:wpc="http://schemas.microsoft.com/office/word/2010/wordprocessingCanvas" xmlns:cx="http://schemas.microsoft.com/office/drawing/2014/chartex" xmlns:cx1="http://schemas.microsoft.com/office/drawing/2015/9/8/chartex" xmlns:cx2="http://schemas.microsoft.com/office/drawing/2015/10/21/chartex" xmlns:cx3="http://schemas.microsoft.com/office/drawing/2016/5/9/chartex" xmlns:cx4="http://schemas.microsoft.com/office/drawing/2016/5/10/chartex" xmlns:cx5="http://schemas.microsoft.com/office/drawing/2016/5/11/chartex" xmlns:cx6="http://schemas.microsoft.com/office/drawing/2016/5/12/chartex" xmlns:cx7="http://schemas.microsoft.com/office/drawing/2016/5/13/chartex" xmlns:cx8="http://schemas.microsoft.com/office/drawing/2016/5/14/chartex" xmlns:mc="http://schemas.openxmlformats.org/markup-compatibility/2006" xmlns:aink="http://schemas.microsoft.com/office/drawing/2016/ink" xmlns:am3d="http://schemas.microsoft.com/office/drawing/2017/model3d" xmlns:o="urn:schemas-microsoft-com:office:office" xmlns:oel="http://schemas.microsoft.com/office/2019/extlst" xmlns:r="http://schemas.openxmlformats.org/officeDocument/2006/relationships" xmlns:m="http://schemas.openxmlformats.org/officeDocument/2006/math" xmlns:v="urn:schemas-microsoft-com:vml" xmlns:wp14="http://schemas.microsoft.com/office/word/2010/wordprocessingDrawing" xmlns:wp="http://schemas.openxmlformats.org/drawingml/2006/wordprocessingDrawing" xmlns:w10="urn:schemas-microsoft-com:office:word" xmlns:w="http://schemas.openxmlformats.org/wordprocessingml/2006/main" xmlns:w14="http://schemas.microsoft.com/office/word/2010/wordml" xmlns:w15="http://schemas.microsoft.com/office/word/2012/wordml" xmlns:w16cex="http://schemas.microsoft.com/office/word/2018/wordml/cex" xmlns:w16cid="http://schemas.microsoft.com/office/word/2016/wordml/cid" xmlns:w16="http://schemas.microsoft.com/office/word/2018/wordml" xmlns:w16sdtdh="http://schemas.microsoft.com/office/word/2020/wordml/sdtdatahash" xmlns:w16se="http://schemas.microsoft.com/office/word/2015/wordml/symex" xmlns:wpg="http://schemas.microsoft.com/office/word/2010/wordprocessingGroup" xmlns:wpi="http://schemas.microsoft.com/office/word/2010/wordprocessingInk" xmlns:wne="http://schemas.microsoft.com/office/word/2006/wordml" xmlns:wps="http://schemas.microsoft.com/office/word/2010/wordprocessingShape" mc:Ignorable="w14 w15 w16se w16cid w16 w16cex w16sdtdh wp14">
   <w:p>
     <w:pPr>
       <w:jc w:val="center"/>
@@ -2081,7 +2845,7 @@
 </file>
 
 <file path=word/footnotes.xml><?xml version="1.0" encoding="utf-8"?>
-<w:footnotes xmlns:wpc="http://schemas.microsoft.com/office/word/2010/wordprocessingCanvas" xmlns:cx="http://schemas.microsoft.com/office/drawing/2014/chartex" xmlns:cx1="http://schemas.microsoft.com/office/drawing/2015/9/8/chartex" xmlns:cx2="http://schemas.microsoft.com/office/drawing/2015/10/21/chartex" xmlns:cx3="http://schemas.microsoft.com/office/drawing/2016/5/9/chartex" xmlns:cx4="http://schemas.microsoft.com/office/drawing/2016/5/10/chartex" xmlns:cx5="http://schemas.microsoft.com/office/drawing/2016/5/11/chartex" xmlns:cx6="http://schemas.microsoft.com/office/drawing/2016/5/12/chartex" xmlns:cx7="http://schemas.microsoft.com/office/drawing/2016/5/13/chartex" xmlns:cx8="http://schemas.microsoft.com/office/drawing/2016/5/14/chartex" xmlns:mc="http://schemas.openxmlformats.org/markup-compatibility/2006" xmlns:aink="http://schemas.microsoft.com/office/drawing/2016/ink" xmlns:am3d="http://schemas.microsoft.com/office/drawing/2017/model3d" xmlns:o="urn:schemas-microsoft-com:office:office" xmlns:r="http://schemas.openxmlformats.org/officeDocument/2006/relationships" xmlns:m="http://schemas.openxmlformats.org/officeDocument/2006/math" xmlns:v="urn:schemas-microsoft-com:vml" xmlns:wp14="http://schemas.microsoft.com/office/word/2010/wordprocessingDrawing" xmlns:wp="http://schemas.openxmlformats.org/drawingml/2006/wordprocessingDrawing" xmlns:w10="urn:schemas-microsoft-com:office:word" xmlns:w="http://schemas.openxmlformats.org/wordprocessingml/2006/main" xmlns:w14="http://schemas.microsoft.com/office/word/2010/wordml" xmlns:w15="http://schemas.microsoft.com/office/word/2012/wordml" xmlns:w16cex="http://schemas.microsoft.com/office/word/2018/wordml/cex" xmlns:w16cid="http://schemas.microsoft.com/office/word/2016/wordml/cid" xmlns:w16="http://schemas.microsoft.com/office/word/2018/wordml" xmlns:w16sdtdh="http://schemas.microsoft.com/office/word/2020/wordml/sdtdatahash" xmlns:w16se="http://schemas.microsoft.com/office/word/2015/wordml/symex" xmlns:wpg="http://schemas.microsoft.com/office/word/2010/wordprocessingGroup" xmlns:wpi="http://schemas.microsoft.com/office/word/2010/wordprocessingInk" xmlns:wne="http://schemas.microsoft.com/office/word/2006/wordml" xmlns:wps="http://schemas.microsoft.com/office/word/2010/wordprocessingShape" mc:Ignorable="w14 w15 w16se w16cid w16 w16cex w16sdtdh wp14">
+<w:footnotes xmlns:wpc="http://schemas.microsoft.com/office/word/2010/wordprocessingCanvas" xmlns:cx="http://schemas.microsoft.com/office/drawing/2014/chartex" xmlns:cx1="http://schemas.microsoft.com/office/drawing/2015/9/8/chartex" xmlns:cx2="http://schemas.microsoft.com/office/drawing/2015/10/21/chartex" xmlns:cx3="http://schemas.microsoft.com/office/drawing/2016/5/9/chartex" xmlns:cx4="http://schemas.microsoft.com/office/drawing/2016/5/10/chartex" xmlns:cx5="http://schemas.microsoft.com/office/drawing/2016/5/11/chartex" xmlns:cx6="http://schemas.microsoft.com/office/drawing/2016/5/12/chartex" xmlns:cx7="http://schemas.microsoft.com/office/drawing/2016/5/13/chartex" xmlns:cx8="http://schemas.microsoft.com/office/drawing/2016/5/14/chartex" xmlns:mc="http://schemas.openxmlformats.org/markup-compatibility/2006" xmlns:aink="http://schemas.microsoft.com/office/drawing/2016/ink" xmlns:am3d="http://schemas.microsoft.com/office/drawing/2017/model3d" xmlns:o="urn:schemas-microsoft-com:office:office" xmlns:oel="http://schemas.microsoft.com/office/2019/extlst" xmlns:r="http://schemas.openxmlformats.org/officeDocument/2006/relationships" xmlns:m="http://schemas.openxmlformats.org/officeDocument/2006/math" xmlns:v="urn:schemas-microsoft-com:vml" xmlns:wp14="http://schemas.microsoft.com/office/word/2010/wordprocessingDrawing" xmlns:wp="http://schemas.openxmlformats.org/drawingml/2006/wordprocessingDrawing" xmlns:w10="urn:schemas-microsoft-com:office:word" xmlns:w="http://schemas.openxmlformats.org/wordprocessingml/2006/main" xmlns:w14="http://schemas.microsoft.com/office/word/2010/wordml" xmlns:w15="http://schemas.microsoft.com/office/word/2012/wordml" xmlns:w16cex="http://schemas.microsoft.com/office/word/2018/wordml/cex" xmlns:w16cid="http://schemas.microsoft.com/office/word/2016/wordml/cid" xmlns:w16="http://schemas.microsoft.com/office/word/2018/wordml" xmlns:w16sdtdh="http://schemas.microsoft.com/office/word/2020/wordml/sdtdatahash" xmlns:w16se="http://schemas.microsoft.com/office/word/2015/wordml/symex" xmlns:wpg="http://schemas.microsoft.com/office/word/2010/wordprocessingGroup" xmlns:wpi="http://schemas.microsoft.com/office/word/2010/wordprocessingInk" xmlns:wne="http://schemas.microsoft.com/office/word/2006/wordml" xmlns:wps="http://schemas.microsoft.com/office/word/2010/wordprocessingShape" mc:Ignorable="w14 w15 w16se w16cid w16 w16cex w16sdtdh wp14">
   <w:footnote w:type="separator" w:id="-1">
     <w:p>
       <w:r>
@@ -2100,7 +2864,7 @@
 </file>
 
 <file path=word/header1.xml><?xml version="1.0" encoding="utf-8"?>
-<w:hdr xmlns:wpc="http://schemas.microsoft.com/office/word/2010/wordprocessingCanvas" xmlns:cx="http://schemas.microsoft.com/office/drawing/2014/chartex" xmlns:cx1="http://schemas.microsoft.com/office/drawing/2015/9/8/chartex" xmlns:cx2="http://schemas.microsoft.com/office/drawing/2015/10/21/chartex" xmlns:cx3="http://schemas.microsoft.com/office/drawing/2016/5/9/chartex" xmlns:cx4="http://schemas.microsoft.com/office/drawing/2016/5/10/chartex" xmlns:cx5="http://schemas.microsoft.com/office/drawing/2016/5/11/chartex" xmlns:cx6="http://schemas.microsoft.com/office/drawing/2016/5/12/chartex" xmlns:cx7="http://schemas.microsoft.com/office/drawing/2016/5/13/chartex" xmlns:cx8="http://schemas.microsoft.com/office/drawing/2016/5/14/chartex" xmlns:mc="http://schemas.openxmlformats.org/markup-compatibility/2006" xmlns:aink="http://schemas.microsoft.com/office/drawing/2016/ink" xmlns:am3d="http://schemas.microsoft.com/office/drawing/2017/model3d" xmlns:o="urn:schemas-microsoft-com:office:office" xmlns:r="http://schemas.openxmlformats.org/officeDocument/2006/relationships" xmlns:m="http://schemas.openxmlformats.org/officeDocument/2006/math" xmlns:v="urn:schemas-microsoft-com:vml" xmlns:wp14="http://schemas.microsoft.com/office/word/2010/wordprocessingDrawing" xmlns:wp="http://schemas.openxmlformats.org/drawingml/2006/wordprocessingDrawing" xmlns:w10="urn:schemas-microsoft-com:office:word" xmlns:w="http://schemas.openxmlformats.org/wordprocessingml/2006/main" xmlns:w14="http://schemas.microsoft.com/office/word/2010/wordml" xmlns:w15="http://schemas.microsoft.com/office/word/2012/wordml" xmlns:w16cex="http://schemas.microsoft.com/office/word/2018/wordml/cex" xmlns:w16cid="http://schemas.microsoft.com/office/word/2016/wordml/cid" xmlns:w16="http://schemas.microsoft.com/office/word/2018/wordml" xmlns:w16sdtdh="http://schemas.microsoft.com/office/word/2020/wordml/sdtdatahash" xmlns:w16se="http://schemas.microsoft.com/office/word/2015/wordml/symex" xmlns:wpg="http://schemas.microsoft.com/office/word/2010/wordprocessingGroup" xmlns:wpi="http://schemas.microsoft.com/office/word/2010/wordprocessingInk" xmlns:wne="http://schemas.microsoft.com/office/word/2006/wordml" xmlns:wps="http://schemas.microsoft.com/office/word/2010/wordprocessingShape" mc:Ignorable="w14 w15 w16se w16cid w16 w16cex w16sdtdh wp14">
+<w:hdr xmlns:wpc="http://schemas.microsoft.com/office/word/2010/wordprocessingCanvas" xmlns:cx="http://schemas.microsoft.com/office/drawing/2014/chartex" xmlns:cx1="http://schemas.microsoft.com/office/drawing/2015/9/8/chartex" xmlns:cx2="http://schemas.microsoft.com/office/drawing/2015/10/21/chartex" xmlns:cx3="http://schemas.microsoft.com/office/drawing/2016/5/9/chartex" xmlns:cx4="http://schemas.microsoft.com/office/drawing/2016/5/10/chartex" xmlns:cx5="http://schemas.microsoft.com/office/drawing/2016/5/11/chartex" xmlns:cx6="http://schemas.microsoft.com/office/drawing/2016/5/12/chartex" xmlns:cx7="http://schemas.microsoft.com/office/drawing/2016/5/13/chartex" xmlns:cx8="http://schemas.microsoft.com/office/drawing/2016/5/14/chartex" xmlns:mc="http://schemas.openxmlformats.org/markup-compatibility/2006" xmlns:aink="http://schemas.microsoft.com/office/drawing/2016/ink" xmlns:am3d="http://schemas.microsoft.com/office/drawing/2017/model3d" xmlns:o="urn:schemas-microsoft-com:office:office" xmlns:oel="http://schemas.microsoft.com/office/2019/extlst" xmlns:r="http://schemas.openxmlformats.org/officeDocument/2006/relationships" xmlns:m="http://schemas.openxmlformats.org/officeDocument/2006/math" xmlns:v="urn:schemas-microsoft-com:vml" xmlns:wp14="http://schemas.microsoft.com/office/word/2010/wordprocessingDrawing" xmlns:wp="http://schemas.openxmlformats.org/drawingml/2006/wordprocessingDrawing" xmlns:w10="urn:schemas-microsoft-com:office:word" xmlns:w="http://schemas.openxmlformats.org/wordprocessingml/2006/main" xmlns:w14="http://schemas.microsoft.com/office/word/2010/wordml" xmlns:w15="http://schemas.microsoft.com/office/word/2012/wordml" xmlns:w16cex="http://schemas.microsoft.com/office/word/2018/wordml/cex" xmlns:w16cid="http://schemas.microsoft.com/office/word/2016/wordml/cid" xmlns:w16="http://schemas.microsoft.com/office/word/2018/wordml" xmlns:w16sdtdh="http://schemas.microsoft.com/office/word/2020/wordml/sdtdatahash" xmlns:w16se="http://schemas.microsoft.com/office/word/2015/wordml/symex" xmlns:wpg="http://schemas.microsoft.com/office/word/2010/wordprocessingGroup" xmlns:wpi="http://schemas.microsoft.com/office/word/2010/wordprocessingInk" xmlns:wne="http://schemas.microsoft.com/office/word/2006/wordml" xmlns:wps="http://schemas.microsoft.com/office/word/2010/wordprocessingShape" mc:Ignorable="w14 w15 w16se w16cid w16 w16cex w16sdtdh wp14">
   <w:p>
     <w:pPr>
       <w:spacing w:before="708"/>
@@ -2187,7 +2951,7 @@
 </file>
 
 <file path=word/numbering.xml><?xml version="1.0" encoding="utf-8"?>
-<w:numbering xmlns:wpc="http://schemas.microsoft.com/office/word/2010/wordprocessingCanvas" xmlns:cx="http://schemas.microsoft.com/office/drawing/2014/chartex" xmlns:cx1="http://schemas.microsoft.com/office/drawing/2015/9/8/chartex" xmlns:cx2="http://schemas.microsoft.com/office/drawing/2015/10/21/chartex" xmlns:cx3="http://schemas.microsoft.com/office/drawing/2016/5/9/chartex" xmlns:cx4="http://schemas.microsoft.com/office/drawing/2016/5/10/chartex" xmlns:cx5="http://schemas.microsoft.com/office/drawing/2016/5/11/chartex" xmlns:cx6="http://schemas.microsoft.com/office/drawing/2016/5/12/chartex" xmlns:cx7="http://schemas.microsoft.com/office/drawing/2016/5/13/chartex" xmlns:cx8="http://schemas.microsoft.com/office/drawing/2016/5/14/chartex" xmlns:mc="http://schemas.openxmlformats.org/markup-compatibility/2006" xmlns:aink="http://schemas.microsoft.com/office/drawing/2016/ink" xmlns:am3d="http://schemas.microsoft.com/office/drawing/2017/model3d" xmlns:o="urn:schemas-microsoft-com:office:office" xmlns:r="http://schemas.openxmlformats.org/officeDocument/2006/relationships" xmlns:m="http://schemas.openxmlformats.org/officeDocument/2006/math" xmlns:v="urn:schemas-microsoft-com:vml" xmlns:wp14="http://schemas.microsoft.com/office/word/2010/wordprocessingDrawing" xmlns:wp="http://schemas.openxmlformats.org/drawingml/2006/wordprocessingDrawing" xmlns:w10="urn:schemas-microsoft-com:office:word" xmlns:w="http://schemas.openxmlformats.org/wordprocessingml/2006/main" xmlns:w14="http://schemas.microsoft.com/office/word/2010/wordml" xmlns:w15="http://schemas.microsoft.com/office/word/2012/wordml" xmlns:w16cex="http://schemas.microsoft.com/office/word/2018/wordml/cex" xmlns:w16cid="http://schemas.microsoft.com/office/word/2016/wordml/cid" xmlns:w16="http://schemas.microsoft.com/office/word/2018/wordml" xmlns:w16sdtdh="http://schemas.microsoft.com/office/word/2020/wordml/sdtdatahash" xmlns:w16se="http://schemas.microsoft.com/office/word/2015/wordml/symex" xmlns:wpg="http://schemas.microsoft.com/office/word/2010/wordprocessingGroup" xmlns:wpi="http://schemas.microsoft.com/office/word/2010/wordprocessingInk" xmlns:wne="http://schemas.microsoft.com/office/word/2006/wordml" xmlns:wps="http://schemas.microsoft.com/office/word/2010/wordprocessingShape" mc:Ignorable="w14 w15 w16se w16cid w16 w16cex w16sdtdh wp14">
+<w:numbering xmlns:wpc="http://schemas.microsoft.com/office/word/2010/wordprocessingCanvas" xmlns:cx="http://schemas.microsoft.com/office/drawing/2014/chartex" xmlns:cx1="http://schemas.microsoft.com/office/drawing/2015/9/8/chartex" xmlns:cx2="http://schemas.microsoft.com/office/drawing/2015/10/21/chartex" xmlns:cx3="http://schemas.microsoft.com/office/drawing/2016/5/9/chartex" xmlns:cx4="http://schemas.microsoft.com/office/drawing/2016/5/10/chartex" xmlns:cx5="http://schemas.microsoft.com/office/drawing/2016/5/11/chartex" xmlns:cx6="http://schemas.microsoft.com/office/drawing/2016/5/12/chartex" xmlns:cx7="http://schemas.microsoft.com/office/drawing/2016/5/13/chartex" xmlns:cx8="http://schemas.microsoft.com/office/drawing/2016/5/14/chartex" xmlns:mc="http://schemas.openxmlformats.org/markup-compatibility/2006" xmlns:aink="http://schemas.microsoft.com/office/drawing/2016/ink" xmlns:am3d="http://schemas.microsoft.com/office/drawing/2017/model3d" xmlns:o="urn:schemas-microsoft-com:office:office" xmlns:oel="http://schemas.microsoft.com/office/2019/extlst" xmlns:r="http://schemas.openxmlformats.org/officeDocument/2006/relationships" xmlns:m="http://schemas.openxmlformats.org/officeDocument/2006/math" xmlns:v="urn:schemas-microsoft-com:vml" xmlns:wp14="http://schemas.microsoft.com/office/word/2010/wordprocessingDrawing" xmlns:wp="http://schemas.openxmlformats.org/drawingml/2006/wordprocessingDrawing" xmlns:w10="urn:schemas-microsoft-com:office:word" xmlns:w="http://schemas.openxmlformats.org/wordprocessingml/2006/main" xmlns:w14="http://schemas.microsoft.com/office/word/2010/wordml" xmlns:w15="http://schemas.microsoft.com/office/word/2012/wordml" xmlns:w16cex="http://schemas.microsoft.com/office/word/2018/wordml/cex" xmlns:w16cid="http://schemas.microsoft.com/office/word/2016/wordml/cid" xmlns:w16="http://schemas.microsoft.com/office/word/2018/wordml" xmlns:w16sdtdh="http://schemas.microsoft.com/office/word/2020/wordml/sdtdatahash" xmlns:w16se="http://schemas.microsoft.com/office/word/2015/wordml/symex" xmlns:wpg="http://schemas.microsoft.com/office/word/2010/wordprocessingGroup" xmlns:wpi="http://schemas.microsoft.com/office/word/2010/wordprocessingInk" xmlns:wne="http://schemas.microsoft.com/office/word/2006/wordml" xmlns:wps="http://schemas.microsoft.com/office/word/2010/wordprocessingShape" mc:Ignorable="w14 w15 w16se w16cid w16 w16cex w16sdtdh wp14">
   <w:abstractNum w:abstractNumId="0" w15:restartNumberingAfterBreak="0">
     <w:nsid w:val="14E713FE"/>
     <w:multiLevelType w:val="multilevel"/>
@@ -2415,6 +3179,305 @@
     </w:lvl>
   </w:abstractNum>
   <w:abstractNum w:abstractNumId="2" w15:restartNumberingAfterBreak="0">
+    <w:nsid w:val="567C27D9"/>
+    <w:multiLevelType w:val="hybridMultilevel"/>
+    <w:tmpl w:val="80EECF98"/>
+    <w:lvl w:ilvl="0" w:tplc="CF42BBA6">
+      <w:start w:val="1"/>
+      <w:numFmt w:val="decimal"/>
+      <w:lvlText w:val="%1."/>
+      <w:lvlJc w:val="left"/>
+      <w:pPr>
+        <w:ind w:left="720" w:hanging="360"/>
+      </w:pPr>
+      <w:rPr>
+        <w:rFonts w:hint="default"/>
+      </w:rPr>
+    </w:lvl>
+    <w:lvl w:ilvl="1" w:tplc="540A0019">
+      <w:start w:val="1"/>
+      <w:numFmt w:val="lowerLetter"/>
+      <w:lvlText w:val="%2."/>
+      <w:lvlJc w:val="left"/>
+      <w:pPr>
+        <w:ind w:left="1440" w:hanging="360"/>
+      </w:pPr>
+    </w:lvl>
+    <w:lvl w:ilvl="2" w:tplc="540A001B" w:tentative="1">
+      <w:start w:val="1"/>
+      <w:numFmt w:val="lowerRoman"/>
+      <w:lvlText w:val="%3."/>
+      <w:lvlJc w:val="right"/>
+      <w:pPr>
+        <w:ind w:left="2160" w:hanging="180"/>
+      </w:pPr>
+    </w:lvl>
+    <w:lvl w:ilvl="3" w:tplc="540A000F" w:tentative="1">
+      <w:start w:val="1"/>
+      <w:numFmt w:val="decimal"/>
+      <w:lvlText w:val="%4."/>
+      <w:lvlJc w:val="left"/>
+      <w:pPr>
+        <w:ind w:left="2880" w:hanging="360"/>
+      </w:pPr>
+    </w:lvl>
+    <w:lvl w:ilvl="4" w:tplc="540A0019" w:tentative="1">
+      <w:start w:val="1"/>
+      <w:numFmt w:val="lowerLetter"/>
+      <w:lvlText w:val="%5."/>
+      <w:lvlJc w:val="left"/>
+      <w:pPr>
+        <w:ind w:left="3600" w:hanging="360"/>
+      </w:pPr>
+    </w:lvl>
+    <w:lvl w:ilvl="5" w:tplc="540A001B" w:tentative="1">
+      <w:start w:val="1"/>
+      <w:numFmt w:val="lowerRoman"/>
+      <w:lvlText w:val="%6."/>
+      <w:lvlJc w:val="right"/>
+      <w:pPr>
+        <w:ind w:left="4320" w:hanging="180"/>
+      </w:pPr>
+    </w:lvl>
+    <w:lvl w:ilvl="6" w:tplc="540A000F" w:tentative="1">
+      <w:start w:val="1"/>
+      <w:numFmt w:val="decimal"/>
+      <w:lvlText w:val="%7."/>
+      <w:lvlJc w:val="left"/>
+      <w:pPr>
+        <w:ind w:left="5040" w:hanging="360"/>
+      </w:pPr>
+    </w:lvl>
+    <w:lvl w:ilvl="7" w:tplc="540A0019" w:tentative="1">
+      <w:start w:val="1"/>
+      <w:numFmt w:val="lowerLetter"/>
+      <w:lvlText w:val="%8."/>
+      <w:lvlJc w:val="left"/>
+      <w:pPr>
+        <w:ind w:left="5760" w:hanging="360"/>
+      </w:pPr>
+    </w:lvl>
+    <w:lvl w:ilvl="8" w:tplc="540A001B" w:tentative="1">
+      <w:start w:val="1"/>
+      <w:numFmt w:val="lowerRoman"/>
+      <w:lvlText w:val="%9."/>
+      <w:lvlJc w:val="right"/>
+      <w:pPr>
+        <w:ind w:left="6480" w:hanging="180"/>
+      </w:pPr>
+    </w:lvl>
+  </w:abstractNum>
+  <w:abstractNum w:abstractNumId="3" w15:restartNumberingAfterBreak="0">
+    <w:nsid w:val="5ACF7032"/>
+    <w:multiLevelType w:val="multilevel"/>
+    <w:tmpl w:val="C91EFDF4"/>
+    <w:lvl w:ilvl="0">
+      <w:start w:val="1"/>
+      <w:numFmt w:val="decimal"/>
+      <w:lvlText w:val="%1."/>
+      <w:lvlJc w:val="left"/>
+      <w:pPr>
+        <w:ind w:left="720" w:hanging="360"/>
+      </w:pPr>
+      <w:rPr>
+        <w:rFonts w:hint="default"/>
+      </w:rPr>
+    </w:lvl>
+    <w:lvl w:ilvl="1">
+      <w:start w:val="1"/>
+      <w:numFmt w:val="decimal"/>
+      <w:isLgl/>
+      <w:lvlText w:val="%1.%2."/>
+      <w:lvlJc w:val="left"/>
+      <w:pPr>
+        <w:ind w:left="720" w:hanging="360"/>
+      </w:pPr>
+      <w:rPr>
+        <w:rFonts w:hint="default"/>
+      </w:rPr>
+    </w:lvl>
+    <w:lvl w:ilvl="2">
+      <w:start w:val="1"/>
+      <w:numFmt w:val="decimal"/>
+      <w:isLgl/>
+      <w:lvlText w:val="%1.%2.%3."/>
+      <w:lvlJc w:val="left"/>
+      <w:pPr>
+        <w:ind w:left="1080" w:hanging="720"/>
+      </w:pPr>
+      <w:rPr>
+        <w:rFonts w:hint="default"/>
+      </w:rPr>
+    </w:lvl>
+    <w:lvl w:ilvl="3">
+      <w:start w:val="1"/>
+      <w:numFmt w:val="decimal"/>
+      <w:isLgl/>
+      <w:lvlText w:val="%1.%2.%3.%4."/>
+      <w:lvlJc w:val="left"/>
+      <w:pPr>
+        <w:ind w:left="1080" w:hanging="720"/>
+      </w:pPr>
+      <w:rPr>
+        <w:rFonts w:hint="default"/>
+      </w:rPr>
+    </w:lvl>
+    <w:lvl w:ilvl="4">
+      <w:start w:val="1"/>
+      <w:numFmt w:val="decimal"/>
+      <w:isLgl/>
+      <w:lvlText w:val="%1.%2.%3.%4.%5."/>
+      <w:lvlJc w:val="left"/>
+      <w:pPr>
+        <w:ind w:left="1440" w:hanging="1080"/>
+      </w:pPr>
+      <w:rPr>
+        <w:rFonts w:hint="default"/>
+      </w:rPr>
+    </w:lvl>
+    <w:lvl w:ilvl="5">
+      <w:start w:val="1"/>
+      <w:numFmt w:val="decimal"/>
+      <w:isLgl/>
+      <w:lvlText w:val="%1.%2.%3.%4.%5.%6."/>
+      <w:lvlJc w:val="left"/>
+      <w:pPr>
+        <w:ind w:left="1440" w:hanging="1080"/>
+      </w:pPr>
+      <w:rPr>
+        <w:rFonts w:hint="default"/>
+      </w:rPr>
+    </w:lvl>
+    <w:lvl w:ilvl="6">
+      <w:start w:val="1"/>
+      <w:numFmt w:val="decimal"/>
+      <w:isLgl/>
+      <w:lvlText w:val="%1.%2.%3.%4.%5.%6.%7."/>
+      <w:lvlJc w:val="left"/>
+      <w:pPr>
+        <w:ind w:left="1800" w:hanging="1440"/>
+      </w:pPr>
+      <w:rPr>
+        <w:rFonts w:hint="default"/>
+      </w:rPr>
+    </w:lvl>
+    <w:lvl w:ilvl="7">
+      <w:start w:val="1"/>
+      <w:numFmt w:val="decimal"/>
+      <w:isLgl/>
+      <w:lvlText w:val="%1.%2.%3.%4.%5.%6.%7.%8."/>
+      <w:lvlJc w:val="left"/>
+      <w:pPr>
+        <w:ind w:left="1800" w:hanging="1440"/>
+      </w:pPr>
+      <w:rPr>
+        <w:rFonts w:hint="default"/>
+      </w:rPr>
+    </w:lvl>
+    <w:lvl w:ilvl="8">
+      <w:start w:val="1"/>
+      <w:numFmt w:val="decimal"/>
+      <w:isLgl/>
+      <w:lvlText w:val="%1.%2.%3.%4.%5.%6.%7.%8.%9."/>
+      <w:lvlJc w:val="left"/>
+      <w:pPr>
+        <w:ind w:left="2160" w:hanging="1800"/>
+      </w:pPr>
+      <w:rPr>
+        <w:rFonts w:hint="default"/>
+      </w:rPr>
+    </w:lvl>
+  </w:abstractNum>
+  <w:abstractNum w:abstractNumId="4" w15:restartNumberingAfterBreak="0">
+    <w:nsid w:val="61F115D4"/>
+    <w:multiLevelType w:val="hybridMultilevel"/>
+    <w:tmpl w:val="80EECF98"/>
+    <w:lvl w:ilvl="0" w:tplc="FFFFFFFF">
+      <w:start w:val="1"/>
+      <w:numFmt w:val="decimal"/>
+      <w:lvlText w:val="%1."/>
+      <w:lvlJc w:val="left"/>
+      <w:pPr>
+        <w:ind w:left="720" w:hanging="360"/>
+      </w:pPr>
+      <w:rPr>
+        <w:rFonts w:hint="default"/>
+      </w:rPr>
+    </w:lvl>
+    <w:lvl w:ilvl="1" w:tplc="FFFFFFFF">
+      <w:start w:val="1"/>
+      <w:numFmt w:val="lowerLetter"/>
+      <w:lvlText w:val="%2."/>
+      <w:lvlJc w:val="left"/>
+      <w:pPr>
+        <w:ind w:left="1440" w:hanging="360"/>
+      </w:pPr>
+    </w:lvl>
+    <w:lvl w:ilvl="2" w:tplc="FFFFFFFF" w:tentative="1">
+      <w:start w:val="1"/>
+      <w:numFmt w:val="lowerRoman"/>
+      <w:lvlText w:val="%3."/>
+      <w:lvlJc w:val="right"/>
+      <w:pPr>
+        <w:ind w:left="2160" w:hanging="180"/>
+      </w:pPr>
+    </w:lvl>
+    <w:lvl w:ilvl="3" w:tplc="FFFFFFFF" w:tentative="1">
+      <w:start w:val="1"/>
+      <w:numFmt w:val="decimal"/>
+      <w:lvlText w:val="%4."/>
+      <w:lvlJc w:val="left"/>
+      <w:pPr>
+        <w:ind w:left="2880" w:hanging="360"/>
+      </w:pPr>
+    </w:lvl>
+    <w:lvl w:ilvl="4" w:tplc="FFFFFFFF" w:tentative="1">
+      <w:start w:val="1"/>
+      <w:numFmt w:val="lowerLetter"/>
+      <w:lvlText w:val="%5."/>
+      <w:lvlJc w:val="left"/>
+      <w:pPr>
+        <w:ind w:left="3600" w:hanging="360"/>
+      </w:pPr>
+    </w:lvl>
+    <w:lvl w:ilvl="5" w:tplc="FFFFFFFF" w:tentative="1">
+      <w:start w:val="1"/>
+      <w:numFmt w:val="lowerRoman"/>
+      <w:lvlText w:val="%6."/>
+      <w:lvlJc w:val="right"/>
+      <w:pPr>
+        <w:ind w:left="4320" w:hanging="180"/>
+      </w:pPr>
+    </w:lvl>
+    <w:lvl w:ilvl="6" w:tplc="FFFFFFFF" w:tentative="1">
+      <w:start w:val="1"/>
+      <w:numFmt w:val="decimal"/>
+      <w:lvlText w:val="%7."/>
+      <w:lvlJc w:val="left"/>
+      <w:pPr>
+        <w:ind w:left="5040" w:hanging="360"/>
+      </w:pPr>
+    </w:lvl>
+    <w:lvl w:ilvl="7" w:tplc="FFFFFFFF" w:tentative="1">
+      <w:start w:val="1"/>
+      <w:numFmt w:val="lowerLetter"/>
+      <w:lvlText w:val="%8."/>
+      <w:lvlJc w:val="left"/>
+      <w:pPr>
+        <w:ind w:left="5760" w:hanging="360"/>
+      </w:pPr>
+    </w:lvl>
+    <w:lvl w:ilvl="8" w:tplc="FFFFFFFF" w:tentative="1">
+      <w:start w:val="1"/>
+      <w:numFmt w:val="lowerRoman"/>
+      <w:lvlText w:val="%9."/>
+      <w:lvlJc w:val="right"/>
+      <w:pPr>
+        <w:ind w:left="6480" w:hanging="180"/>
+      </w:pPr>
+    </w:lvl>
+  </w:abstractNum>
+  <w:abstractNum w:abstractNumId="5" w15:restartNumberingAfterBreak="0">
     <w:nsid w:val="7C565338"/>
     <w:multiLevelType w:val="hybridMultilevel"/>
     <w:tmpl w:val="CAF6EA1C"/>
@@ -2503,14 +3566,23 @@
       </w:pPr>
     </w:lvl>
   </w:abstractNum>
-  <w:num w:numId="1">
+  <w:num w:numId="1" w16cid:durableId="664163706">
     <w:abstractNumId w:val="1"/>
   </w:num>
-  <w:num w:numId="2">
+  <w:num w:numId="2" w16cid:durableId="446240304">
     <w:abstractNumId w:val="0"/>
   </w:num>
-  <w:num w:numId="3">
+  <w:num w:numId="3" w16cid:durableId="1490903802">
+    <w:abstractNumId w:val="5"/>
+  </w:num>
+  <w:num w:numId="4" w16cid:durableId="470246285">
     <w:abstractNumId w:val="2"/>
+  </w:num>
+  <w:num w:numId="5" w16cid:durableId="1879008131">
+    <w:abstractNumId w:val="3"/>
+  </w:num>
+  <w:num w:numId="6" w16cid:durableId="303780556">
+    <w:abstractNumId w:val="4"/>
   </w:num>
 </w:numbering>
 </file>
